--- a/CONVOCATORIA DEVNET.docx
+++ b/CONVOCATORIA DEVNET.docx
@@ -555,6 +555,88 @@
           </w:p>
         </w:tc>
       </w:tr>
+      <w:tr>
+        <w:trPr>
+          <w:trHeight w:val="300"/>
+        </w:trPr>
+        <w:tc>
+          <w:tcPr>
+            <w:tcW w:w="0" w:type="auto"/>
+            <w:vAlign w:val="center"/>
+          </w:tcPr>
+          <w:p>
+            <w:pPr>
+              <w:spacing w:after="0"/>
+              <w:jc w:val="center"/>
+              <w:rPr>
+                <w:rFonts w:asciiTheme="majorHAnsi" w:hAnsiTheme="majorHAnsi" w:cstheme="majorHAnsi"/>
+                <w:color w:val="000000" w:themeColor="text1"/>
+              </w:rPr>
+            </w:pPr>
+            <w:r>
+              <w:rPr>
+                <w:rFonts w:asciiTheme="majorHAnsi" w:hAnsiTheme="majorHAnsi" w:cstheme="majorHAnsi"/>
+                <w:b/>
+                <w:bCs/>
+                <w:color w:val="000000" w:themeColor="text1"/>
+              </w:rPr>
+              <w:t>INSTITUCIONAL DE PEDAGOGÍA</w:t>
+            </w:r>
+          </w:p>
+        </w:tc>
+        <w:tc>
+          <w:tcPr>
+            <w:tcW w:w="0" w:type="auto"/>
+            <w:vAlign w:val="center"/>
+          </w:tcPr>
+          <w:p>
+            <w:pPr>
+              <w:spacing w:after="0" w:line="240" w:lineRule="auto"/>
+              <w:jc w:val="center"/>
+              <w:rPr>
+                <w:rFonts w:asciiTheme="majorHAnsi" w:hAnsiTheme="majorHAnsi" w:cstheme="majorHAnsi"/>
+                <w:color w:val="000000" w:themeColor="text1"/>
+                <w:lang w:bidi="es-ES"/>
+              </w:rPr>
+            </w:pPr>
+            <w:r>
+              <w:rPr>
+                <w:rFonts w:asciiTheme="majorHAnsi" w:hAnsiTheme="majorHAnsi" w:cstheme="majorHAnsi"/>
+                <w:color w:val="000000" w:themeColor="text1"/>
+                <w:lang w:bidi="es-ES"/>
+              </w:rPr>
+              <w:t>TODAS</w:t>
+            </w:r>
+          </w:p>
+        </w:tc>
+        <w:tc>
+          <w:tcPr>
+            <w:tcW w:w="4627" w:type="dxa"/>
+            <w:vAlign w:val="center"/>
+          </w:tcPr>
+          <w:p>
+            <w:pPr>
+              <w:spacing w:after="0" w:line="240" w:lineRule="auto"/>
+              <w:jc w:val="both"/>
+              <w:rPr>
+                <w:rFonts w:asciiTheme="majorHAnsi" w:hAnsiTheme="majorHAnsi" w:cstheme="majorHAnsi"/>
+                <w:color w:val="000000" w:themeColor="text1"/>
+                <w:lang w:bidi="es-ES"/>
+              </w:rPr>
+            </w:pPr>
+            <w:r>
+              <w:rPr>
+                <w:rFonts w:asciiTheme="majorHAnsi" w:hAnsiTheme="majorHAnsi" w:cstheme="majorHAnsi"/>
+                <w:b/>
+                <w:bCs/>
+                <w:color w:val="000000" w:themeColor="text1"/>
+                <w:lang w:bidi="es-ES"/>
+              </w:rPr>
+              <w:t>Implementar soluciones tecnológicas en la formación</w:t>
+            </w:r>
+          </w:p>
+        </w:tc>
+      </w:tr>
     </w:tbl>
     <w:bookmarkEnd w:id="0"/>
     <w:p>
@@ -711,7 +793,7 @@
           <w:sz w:val="22"/>
           <w:szCs w:val="22"/>
         </w:rPr>
-        <w:t xml:space="preserve"> se presenta como una iniciativa clave que integra el desarrollo de software con el conocimiento en redes, permitiendo a los profesionales automatizar tareas, integrar sistemas, mejorar tiempos de respuesta ante incidentes y reducir la complejidad operativa en entornos de red híbridos (físicos y virtualizados)</w:t>
+        <w:t xml:space="preserve"> se presenta como una iniciativa clave que integra el desarrollo de software con el conocimiento en redes, permitiendo a los profesionales automatizar tareas, </w:t>
       </w:r>
       <w:r>
         <w:rPr>
@@ -720,7 +802,8 @@
           <w:sz w:val="22"/>
           <w:szCs w:val="22"/>
         </w:rPr>
-        <w:t xml:space="preserve">, avanzando así </w:t>
+        <w:lastRenderedPageBreak/>
+        <w:t>integrar sistemas, mejorar tiempos de respuesta ante incidentes y reducir la complejidad operativa en entornos de red híbridos (físicos y virtualizados)</w:t>
       </w:r>
       <w:r>
         <w:rPr>
@@ -729,7 +812,7 @@
           <w:sz w:val="22"/>
           <w:szCs w:val="22"/>
         </w:rPr>
-        <w:t xml:space="preserve">hacia modelos de </w:t>
+        <w:t xml:space="preserve">, avanzando así </w:t>
       </w:r>
       <w:r>
         <w:rPr>
@@ -738,8 +821,7 @@
           <w:sz w:val="22"/>
           <w:szCs w:val="22"/>
         </w:rPr>
-        <w:lastRenderedPageBreak/>
-        <w:t>operación más ágiles, escalables y sostenibles en sectores como educación, salud, agricultura, industria y administración pública.</w:t>
+        <w:t>hacia modelos de operación más ágiles, escalables y sostenibles en sectores como educación, salud, agricultura, industria y administración pública.</w:t>
       </w:r>
     </w:p>
     <w:p>
@@ -1780,6 +1862,7 @@
           <w:sz w:val="22"/>
           <w:szCs w:val="22"/>
         </w:rPr>
+        <w:lastRenderedPageBreak/>
         <w:t>Jornada Presencial Sincrónica mediada por TIC</w:t>
       </w:r>
       <w:r>
@@ -1986,7 +2069,6 @@
                 <w:b/>
                 <w:color w:val="auto"/>
               </w:rPr>
-              <w:lastRenderedPageBreak/>
               <w:t>Fecha</w:t>
             </w:r>
           </w:p>
@@ -8050,14 +8132,7 @@
           <w:b/>
           <w:bCs/>
         </w:rPr>
-        <w:t xml:space="preserve">, </w:t>
-      </w:r>
-      <w:r>
-        <w:rPr>
-          <w:b/>
-          <w:bCs/>
-        </w:rPr>
-        <w:t xml:space="preserve">21730061         FUNDAMENTOS DE PROGRAMACIÓN  60 </w:t>
+        <w:t xml:space="preserve">, 21730061         FUNDAMENTOS DE PROGRAMACIÓN  60 </w:t>
       </w:r>
       <w:proofErr w:type="gramStart"/>
       <w:r>

--- a/CONVOCATORIA DEVNET.docx
+++ b/CONVOCATORIA DEVNET.docx
@@ -2037,7 +2037,7 @@
     <w:p/>
     <w:tbl>
       <w:tblPr>
-        <w:tblStyle w:val="Tablaconcuadrcula"/>
+        <w:tblStyle w:val="Tablaconcuadrcula3-nfasis1"/>
         <w:tblW w:w="7938" w:type="dxa"/>
         <w:tblLook w:val="04A0" w:firstRow="1" w:lastRow="0" w:firstColumn="1" w:lastColumn="0" w:noHBand="0" w:noVBand="1"/>
       </w:tblPr>
@@ -2047,11 +2047,13 @@
         <w:gridCol w:w="5142"/>
       </w:tblGrid>
       <w:tr>
+        <w:trPr>
+          <w:cnfStyle w:val="100000000000" w:firstRow="1" w:lastRow="0" w:firstColumn="0" w:lastColumn="0" w:oddVBand="0" w:evenVBand="0" w:oddHBand="0" w:evenHBand="0" w:firstRowFirstColumn="0" w:firstRowLastColumn="0" w:lastRowFirstColumn="0" w:lastRowLastColumn="0"/>
+        </w:trPr>
         <w:tc>
           <w:tcPr>
+            <w:cnfStyle w:val="001000000100" w:firstRow="0" w:lastRow="0" w:firstColumn="1" w:lastColumn="0" w:oddVBand="0" w:evenVBand="0" w:oddHBand="0" w:evenHBand="0" w:firstRowFirstColumn="1" w:firstRowLastColumn="0" w:lastRowFirstColumn="0" w:lastRowLastColumn="0"/>
             <w:tcW w:w="1701" w:type="dxa"/>
-            <w:shd w:val="clear" w:color="auto" w:fill="D6E3BC" w:themeFill="accent3" w:themeFillTint="66"/>
-            <w:vAlign w:val="center"/>
           </w:tcPr>
           <w:p>
             <w:pPr>
@@ -2059,14 +2061,13 @@
               <w:jc w:val="center"/>
               <w:rPr>
                 <w:rFonts w:eastAsiaTheme="minorEastAsia"/>
-                <w:b/>
+                <w:b w:val="0"/>
                 <w:color w:val="auto"/>
               </w:rPr>
             </w:pPr>
             <w:r>
               <w:rPr>
                 <w:rFonts w:eastAsiaTheme="minorEastAsia"/>
-                <w:b/>
                 <w:color w:val="auto"/>
               </w:rPr>
               <w:t>Fecha</w:t>
@@ -2076,23 +2077,21 @@
         <w:tc>
           <w:tcPr>
             <w:tcW w:w="1095" w:type="dxa"/>
-            <w:shd w:val="clear" w:color="auto" w:fill="D6E3BC" w:themeFill="accent3" w:themeFillTint="66"/>
-            <w:vAlign w:val="center"/>
           </w:tcPr>
           <w:p>
             <w:pPr>
               <w:pStyle w:val="Default"/>
               <w:jc w:val="center"/>
-              <w:rPr>
-                <w:rFonts w:eastAsiaTheme="minorEastAsia"/>
-                <w:b/>
+              <w:cnfStyle w:val="100000000000" w:firstRow="1" w:lastRow="0" w:firstColumn="0" w:lastColumn="0" w:oddVBand="0" w:evenVBand="0" w:oddHBand="0" w:evenHBand="0" w:firstRowFirstColumn="0" w:firstRowLastColumn="0" w:lastRowFirstColumn="0" w:lastRowLastColumn="0"/>
+              <w:rPr>
+                <w:rFonts w:eastAsiaTheme="minorEastAsia"/>
+                <w:b w:val="0"/>
                 <w:color w:val="auto"/>
               </w:rPr>
             </w:pPr>
             <w:r>
               <w:rPr>
                 <w:rFonts w:eastAsiaTheme="minorEastAsia"/>
-                <w:b/>
                 <w:color w:val="auto"/>
               </w:rPr>
               <w:t>Horario</w:t>
@@ -2102,23 +2101,21 @@
         <w:tc>
           <w:tcPr>
             <w:tcW w:w="5142" w:type="dxa"/>
-            <w:shd w:val="clear" w:color="auto" w:fill="D6E3BC" w:themeFill="accent3" w:themeFillTint="66"/>
-            <w:vAlign w:val="center"/>
           </w:tcPr>
           <w:p>
             <w:pPr>
               <w:pStyle w:val="Default"/>
               <w:jc w:val="center"/>
-              <w:rPr>
-                <w:rFonts w:eastAsiaTheme="minorEastAsia"/>
-                <w:b/>
+              <w:cnfStyle w:val="100000000000" w:firstRow="1" w:lastRow="0" w:firstColumn="0" w:lastColumn="0" w:oddVBand="0" w:evenVBand="0" w:oddHBand="0" w:evenHBand="0" w:firstRowFirstColumn="0" w:firstRowLastColumn="0" w:lastRowFirstColumn="0" w:lastRowLastColumn="0"/>
+              <w:rPr>
+                <w:rFonts w:eastAsiaTheme="minorEastAsia"/>
+                <w:b w:val="0"/>
                 <w:color w:val="auto"/>
               </w:rPr>
             </w:pPr>
             <w:r>
               <w:rPr>
                 <w:rFonts w:eastAsiaTheme="minorEastAsia"/>
-                <w:b/>
                 <w:color w:val="auto"/>
               </w:rPr>
               <w:t>Contenido</w:t>
@@ -2128,13 +2125,13 @@
       </w:tr>
       <w:tr>
         <w:trPr>
-          <w:cantSplit/>
+          <w:cnfStyle w:val="000000100000" w:firstRow="0" w:lastRow="0" w:firstColumn="0" w:lastColumn="0" w:oddVBand="0" w:evenVBand="0" w:oddHBand="1" w:evenHBand="0" w:firstRowFirstColumn="0" w:firstRowLastColumn="0" w:lastRowFirstColumn="0" w:lastRowLastColumn="0"/>
         </w:trPr>
         <w:tc>
           <w:tcPr>
+            <w:cnfStyle w:val="001000000000" w:firstRow="0" w:lastRow="0" w:firstColumn="1" w:lastColumn="0" w:oddVBand="0" w:evenVBand="0" w:oddHBand="0" w:evenHBand="0" w:firstRowFirstColumn="0" w:firstRowLastColumn="0" w:lastRowFirstColumn="0" w:lastRowLastColumn="0"/>
             <w:tcW w:w="1701" w:type="dxa"/>
             <w:vMerge w:val="restart"/>
-            <w:vAlign w:val="center"/>
           </w:tcPr>
           <w:p>
             <w:pPr>
@@ -2233,12 +2230,12 @@
         <w:tc>
           <w:tcPr>
             <w:tcW w:w="1095" w:type="dxa"/>
-            <w:vAlign w:val="center"/>
           </w:tcPr>
           <w:p>
             <w:pPr>
               <w:pStyle w:val="Default"/>
               <w:jc w:val="center"/>
+              <w:cnfStyle w:val="000000100000" w:firstRow="0" w:lastRow="0" w:firstColumn="0" w:lastColumn="0" w:oddVBand="0" w:evenVBand="0" w:oddHBand="1" w:evenHBand="0" w:firstRowFirstColumn="0" w:firstRowLastColumn="0" w:lastRowFirstColumn="0" w:lastRowLastColumn="0"/>
               <w:rPr>
                 <w:rFonts w:eastAsiaTheme="minorEastAsia"/>
                 <w:bCs/>
@@ -2292,14 +2289,13 @@
         <w:tc>
           <w:tcPr>
             <w:tcW w:w="5142" w:type="dxa"/>
-            <w:vAlign w:val="center"/>
           </w:tcPr>
           <w:p>
             <w:pPr>
               <w:pStyle w:val="Default"/>
-              <w:spacing w:line="240" w:lineRule="auto"/>
               <w:contextualSpacing/>
               <w:jc w:val="both"/>
+              <w:cnfStyle w:val="000000100000" w:firstRow="0" w:lastRow="0" w:firstColumn="0" w:lastColumn="0" w:oddVBand="0" w:evenVBand="0" w:oddHBand="1" w:evenHBand="0" w:firstRowFirstColumn="0" w:firstRowLastColumn="0" w:lastRowFirstColumn="0" w:lastRowLastColumn="0"/>
               <w:rPr>
                 <w:rFonts w:eastAsiaTheme="minorEastAsia"/>
                 <w:bCs/>
@@ -2326,9 +2322,9 @@
                 <w:ilvl w:val="0"/>
                 <w:numId w:val="11"/>
               </w:numPr>
-              <w:spacing w:line="240" w:lineRule="auto"/>
               <w:contextualSpacing/>
               <w:jc w:val="both"/>
+              <w:cnfStyle w:val="000000100000" w:firstRow="0" w:lastRow="0" w:firstColumn="0" w:lastColumn="0" w:oddVBand="0" w:evenVBand="0" w:oddHBand="1" w:evenHBand="0" w:firstRowFirstColumn="0" w:firstRowLastColumn="0" w:lastRowFirstColumn="0" w:lastRowLastColumn="0"/>
               <w:rPr>
                 <w:rFonts w:eastAsiaTheme="minorEastAsia"/>
                 <w:bCs/>
@@ -2355,9 +2351,9 @@
                 <w:ilvl w:val="0"/>
                 <w:numId w:val="11"/>
               </w:numPr>
-              <w:spacing w:line="240" w:lineRule="auto"/>
               <w:contextualSpacing/>
               <w:jc w:val="both"/>
+              <w:cnfStyle w:val="000000100000" w:firstRow="0" w:lastRow="0" w:firstColumn="0" w:lastColumn="0" w:oddVBand="0" w:evenVBand="0" w:oddHBand="1" w:evenHBand="0" w:firstRowFirstColumn="0" w:firstRowLastColumn="0" w:lastRowFirstColumn="0" w:lastRowLastColumn="0"/>
               <w:rPr>
                 <w:rFonts w:eastAsiaTheme="minorEastAsia"/>
                 <w:bCs/>
@@ -2380,10 +2376,10 @@
           <w:p>
             <w:pPr>
               <w:pStyle w:val="Default"/>
-              <w:spacing w:line="240" w:lineRule="auto"/>
               <w:ind w:left="360"/>
               <w:contextualSpacing/>
               <w:jc w:val="both"/>
+              <w:cnfStyle w:val="000000100000" w:firstRow="0" w:lastRow="0" w:firstColumn="0" w:lastColumn="0" w:oddVBand="0" w:evenVBand="0" w:oddHBand="1" w:evenHBand="0" w:firstRowFirstColumn="0" w:firstRowLastColumn="0" w:lastRowFirstColumn="0" w:lastRowLastColumn="0"/>
               <w:rPr>
                 <w:rFonts w:eastAsiaTheme="minorEastAsia"/>
                 <w:bCs/>
@@ -2398,6 +2394,7 @@
               <w:pStyle w:val="Default"/>
               <w:contextualSpacing/>
               <w:jc w:val="both"/>
+              <w:cnfStyle w:val="000000100000" w:firstRow="0" w:lastRow="0" w:firstColumn="0" w:lastColumn="0" w:oddVBand="0" w:evenVBand="0" w:oddHBand="1" w:evenHBand="0" w:firstRowFirstColumn="0" w:firstRowLastColumn="0" w:lastRowFirstColumn="0" w:lastRowLastColumn="0"/>
               <w:rPr>
                 <w:rFonts w:eastAsiaTheme="minorEastAsia"/>
                 <w:bCs/>
@@ -2454,6 +2451,7 @@
               <w:pStyle w:val="Default"/>
               <w:contextualSpacing/>
               <w:jc w:val="both"/>
+              <w:cnfStyle w:val="000000100000" w:firstRow="0" w:lastRow="0" w:firstColumn="0" w:lastColumn="0" w:oddVBand="0" w:evenVBand="0" w:oddHBand="1" w:evenHBand="0" w:firstRowFirstColumn="0" w:firstRowLastColumn="0" w:lastRowFirstColumn="0" w:lastRowLastColumn="0"/>
               <w:rPr>
                 <w:rFonts w:eastAsiaTheme="minorEastAsia"/>
                 <w:bCs/>
@@ -2488,8 +2486,8 @@
           <w:p>
             <w:pPr>
               <w:pStyle w:val="Default"/>
-              <w:spacing w:line="240" w:lineRule="auto"/>
               <w:jc w:val="both"/>
+              <w:cnfStyle w:val="000000100000" w:firstRow="0" w:lastRow="0" w:firstColumn="0" w:lastColumn="0" w:oddVBand="0" w:evenVBand="0" w:oddHBand="1" w:evenHBand="0" w:firstRowFirstColumn="0" w:firstRowLastColumn="0" w:lastRowFirstColumn="0" w:lastRowLastColumn="0"/>
               <w:rPr>
                 <w:rFonts w:eastAsiaTheme="minorEastAsia"/>
                 <w:bCs/>
@@ -2514,8 +2512,8 @@
           <w:p>
             <w:pPr>
               <w:pStyle w:val="Default"/>
-              <w:spacing w:line="240" w:lineRule="auto"/>
               <w:jc w:val="both"/>
+              <w:cnfStyle w:val="000000100000" w:firstRow="0" w:lastRow="0" w:firstColumn="0" w:lastColumn="0" w:oddVBand="0" w:evenVBand="0" w:oddHBand="1" w:evenHBand="0" w:firstRowFirstColumn="0" w:firstRowLastColumn="0" w:lastRowFirstColumn="0" w:lastRowLastColumn="0"/>
               <w:rPr>
                 <w:rFonts w:eastAsiaTheme="minorEastAsia"/>
                 <w:bCs/>
@@ -2574,9 +2572,9 @@
       <w:tr>
         <w:tc>
           <w:tcPr>
+            <w:cnfStyle w:val="001000000000" w:firstRow="0" w:lastRow="0" w:firstColumn="1" w:lastColumn="0" w:oddVBand="0" w:evenVBand="0" w:oddHBand="0" w:evenHBand="0" w:firstRowFirstColumn="0" w:firstRowLastColumn="0" w:lastRowFirstColumn="0" w:lastRowLastColumn="0"/>
             <w:tcW w:w="1701" w:type="dxa"/>
             <w:vMerge/>
-            <w:vAlign w:val="center"/>
           </w:tcPr>
           <w:p>
             <w:pPr>
@@ -2595,12 +2593,12 @@
         <w:tc>
           <w:tcPr>
             <w:tcW w:w="1095" w:type="dxa"/>
-            <w:vAlign w:val="center"/>
           </w:tcPr>
           <w:p>
             <w:pPr>
               <w:pStyle w:val="Default"/>
               <w:jc w:val="center"/>
+              <w:cnfStyle w:val="000000000000" w:firstRow="0" w:lastRow="0" w:firstColumn="0" w:lastColumn="0" w:oddVBand="0" w:evenVBand="0" w:oddHBand="0" w:evenHBand="0" w:firstRowFirstColumn="0" w:firstRowLastColumn="0" w:lastRowFirstColumn="0" w:lastRowLastColumn="0"/>
               <w:rPr>
                 <w:rFonts w:eastAsiaTheme="minorEastAsia"/>
                 <w:bCs/>
@@ -2684,13 +2682,12 @@
         <w:tc>
           <w:tcPr>
             <w:tcW w:w="5142" w:type="dxa"/>
-            <w:vAlign w:val="center"/>
           </w:tcPr>
           <w:p>
             <w:pPr>
               <w:pStyle w:val="Default"/>
-              <w:spacing w:line="240" w:lineRule="auto"/>
               <w:jc w:val="both"/>
+              <w:cnfStyle w:val="000000000000" w:firstRow="0" w:lastRow="0" w:firstColumn="0" w:lastColumn="0" w:oddVBand="0" w:evenVBand="0" w:oddHBand="0" w:evenHBand="0" w:firstRowFirstColumn="0" w:firstRowLastColumn="0" w:lastRowFirstColumn="0" w:lastRowLastColumn="0"/>
               <w:rPr>
                 <w:rFonts w:eastAsiaTheme="minorEastAsia"/>
                 <w:bCs/>
@@ -2715,8 +2712,8 @@
           <w:p>
             <w:pPr>
               <w:pStyle w:val="Default"/>
-              <w:spacing w:line="240" w:lineRule="auto"/>
               <w:jc w:val="both"/>
+              <w:cnfStyle w:val="000000000000" w:firstRow="0" w:lastRow="0" w:firstColumn="0" w:lastColumn="0" w:oddVBand="0" w:evenVBand="0" w:oddHBand="0" w:evenHBand="0" w:firstRowFirstColumn="0" w:firstRowLastColumn="0" w:lastRowFirstColumn="0" w:lastRowLastColumn="0"/>
               <w:rPr>
                 <w:rFonts w:eastAsiaTheme="minorEastAsia"/>
                 <w:bCs/>
@@ -2736,6 +2733,252 @@
                 <w:lang w:val="en-US"/>
               </w:rPr>
               <w:t>2.2.7 Lab - Explore DevNet Resources</w:t>
+            </w:r>
+          </w:p>
+        </w:tc>
+      </w:tr>
+      <w:tr>
+        <w:trPr>
+          <w:cnfStyle w:val="000000100000" w:firstRow="0" w:lastRow="0" w:firstColumn="0" w:lastColumn="0" w:oddVBand="0" w:evenVBand="0" w:oddHBand="1" w:evenHBand="0" w:firstRowFirstColumn="0" w:firstRowLastColumn="0" w:lastRowFirstColumn="0" w:lastRowLastColumn="0"/>
+        </w:trPr>
+        <w:tc>
+          <w:tcPr>
+            <w:cnfStyle w:val="001000000000" w:firstRow="0" w:lastRow="0" w:firstColumn="1" w:lastColumn="0" w:oddVBand="0" w:evenVBand="0" w:oddHBand="0" w:evenHBand="0" w:firstRowFirstColumn="0" w:firstRowLastColumn="0" w:lastRowFirstColumn="0" w:lastRowLastColumn="0"/>
+            <w:tcW w:w="1701" w:type="dxa"/>
+            <w:vMerge w:val="restart"/>
+          </w:tcPr>
+          <w:p>
+            <w:pPr>
+              <w:pStyle w:val="Default"/>
+              <w:jc w:val="center"/>
+              <w:rPr>
+                <w:rFonts w:eastAsiaTheme="minorEastAsia"/>
+                <w:bCs/>
+                <w:color w:val="000000" w:themeColor="text1"/>
+                <w:sz w:val="18"/>
+                <w:szCs w:val="18"/>
+              </w:rPr>
+            </w:pPr>
+            <w:r>
+              <w:rPr>
+                <w:rFonts w:eastAsiaTheme="minorEastAsia"/>
+                <w:bCs/>
+                <w:color w:val="000000" w:themeColor="text1"/>
+                <w:sz w:val="18"/>
+                <w:szCs w:val="18"/>
+              </w:rPr>
+              <w:t>Miércoles</w:t>
+            </w:r>
+            <w:r>
+              <w:rPr>
+                <w:rFonts w:eastAsiaTheme="minorEastAsia"/>
+                <w:bCs/>
+                <w:color w:val="000000" w:themeColor="text1"/>
+                <w:sz w:val="18"/>
+                <w:szCs w:val="18"/>
+              </w:rPr>
+              <w:t xml:space="preserve"> </w:t>
+            </w:r>
+            <w:r>
+              <w:rPr>
+                <w:rFonts w:eastAsiaTheme="minorEastAsia"/>
+                <w:bCs/>
+                <w:color w:val="000000" w:themeColor="text1"/>
+                <w:sz w:val="18"/>
+                <w:szCs w:val="18"/>
+              </w:rPr>
+              <w:t>19</w:t>
+            </w:r>
+            <w:r>
+              <w:rPr>
+                <w:rFonts w:eastAsiaTheme="minorEastAsia"/>
+                <w:bCs/>
+                <w:color w:val="000000" w:themeColor="text1"/>
+                <w:sz w:val="18"/>
+                <w:szCs w:val="18"/>
+              </w:rPr>
+              <w:t>/</w:t>
+            </w:r>
+            <w:r>
+              <w:rPr>
+                <w:rFonts w:eastAsiaTheme="minorEastAsia"/>
+                <w:bCs/>
+                <w:color w:val="000000" w:themeColor="text1"/>
+                <w:sz w:val="18"/>
+                <w:szCs w:val="18"/>
+              </w:rPr>
+              <w:t>11</w:t>
+            </w:r>
+            <w:r>
+              <w:rPr>
+                <w:rFonts w:eastAsiaTheme="minorEastAsia"/>
+                <w:bCs/>
+                <w:color w:val="000000" w:themeColor="text1"/>
+                <w:sz w:val="18"/>
+                <w:szCs w:val="18"/>
+              </w:rPr>
+              <w:t>/202</w:t>
+            </w:r>
+            <w:r>
+              <w:rPr>
+                <w:rFonts w:eastAsiaTheme="minorEastAsia"/>
+                <w:bCs/>
+                <w:color w:val="000000" w:themeColor="text1"/>
+                <w:sz w:val="18"/>
+                <w:szCs w:val="18"/>
+              </w:rPr>
+              <w:t>5</w:t>
+            </w:r>
+          </w:p>
+        </w:tc>
+        <w:tc>
+          <w:tcPr>
+            <w:tcW w:w="1095" w:type="dxa"/>
+          </w:tcPr>
+          <w:p>
+            <w:pPr>
+              <w:pStyle w:val="Default"/>
+              <w:jc w:val="center"/>
+              <w:cnfStyle w:val="000000100000" w:firstRow="0" w:lastRow="0" w:firstColumn="0" w:lastColumn="0" w:oddVBand="0" w:evenVBand="0" w:oddHBand="1" w:evenHBand="0" w:firstRowFirstColumn="0" w:firstRowLastColumn="0" w:lastRowFirstColumn="0" w:lastRowLastColumn="0"/>
+              <w:rPr>
+                <w:rFonts w:eastAsiaTheme="minorEastAsia"/>
+                <w:bCs/>
+                <w:color w:val="000000" w:themeColor="text1"/>
+                <w:sz w:val="18"/>
+                <w:szCs w:val="18"/>
+              </w:rPr>
+            </w:pPr>
+            <w:r>
+              <w:rPr>
+                <w:rFonts w:eastAsiaTheme="minorEastAsia"/>
+                <w:bCs/>
+                <w:color w:val="000000" w:themeColor="text1"/>
+                <w:sz w:val="18"/>
+                <w:szCs w:val="18"/>
+              </w:rPr>
+              <w:t xml:space="preserve">8:00 </w:t>
+            </w:r>
+            <w:r>
+              <w:rPr>
+                <w:rFonts w:eastAsiaTheme="minorEastAsia"/>
+                <w:bCs/>
+                <w:color w:val="000000" w:themeColor="text1"/>
+                <w:sz w:val="18"/>
+                <w:szCs w:val="18"/>
+              </w:rPr>
+              <w:t>A.M.</w:t>
+            </w:r>
+            <w:r>
+              <w:rPr>
+                <w:rFonts w:eastAsiaTheme="minorEastAsia"/>
+                <w:bCs/>
+                <w:color w:val="000000" w:themeColor="text1"/>
+                <w:sz w:val="18"/>
+                <w:szCs w:val="18"/>
+              </w:rPr>
+              <w:t xml:space="preserve"> a 1:00 </w:t>
+            </w:r>
+            <w:r>
+              <w:rPr>
+                <w:rFonts w:eastAsiaTheme="minorEastAsia"/>
+                <w:bCs/>
+                <w:color w:val="000000" w:themeColor="text1"/>
+                <w:sz w:val="18"/>
+                <w:szCs w:val="18"/>
+              </w:rPr>
+              <w:t>P.M.</w:t>
+            </w:r>
+          </w:p>
+        </w:tc>
+        <w:tc>
+          <w:tcPr>
+            <w:tcW w:w="5142" w:type="dxa"/>
+          </w:tcPr>
+          <w:p>
+            <w:pPr>
+              <w:pStyle w:val="Default"/>
+              <w:jc w:val="both"/>
+              <w:cnfStyle w:val="000000100000" w:firstRow="0" w:lastRow="0" w:firstColumn="0" w:lastColumn="0" w:oddVBand="0" w:evenVBand="0" w:oddHBand="1" w:evenHBand="0" w:firstRowFirstColumn="0" w:firstRowLastColumn="0" w:lastRowFirstColumn="0" w:lastRowLastColumn="0"/>
+              <w:rPr>
+                <w:rFonts w:eastAsiaTheme="minorEastAsia"/>
+                <w:bCs/>
+                <w:color w:val="000000" w:themeColor="text1"/>
+                <w:sz w:val="18"/>
+                <w:szCs w:val="18"/>
+              </w:rPr>
+            </w:pPr>
+            <w:r>
+              <w:rPr>
+                <w:rFonts w:eastAsiaTheme="minorEastAsia"/>
+                <w:bCs/>
+                <w:color w:val="000000" w:themeColor="text1"/>
+                <w:sz w:val="18"/>
+                <w:szCs w:val="18"/>
+              </w:rPr>
+              <w:t>Módulo 3 Contenido de Desarrollo y Diseño de Software</w:t>
+            </w:r>
+            <w:r>
+              <w:rPr>
+                <w:rFonts w:eastAsiaTheme="minorEastAsia"/>
+                <w:bCs/>
+                <w:color w:val="000000" w:themeColor="text1"/>
+                <w:sz w:val="18"/>
+                <w:szCs w:val="18"/>
+              </w:rPr>
+              <w:t xml:space="preserve"> </w:t>
+            </w:r>
+          </w:p>
+          <w:p>
+            <w:pPr>
+              <w:pStyle w:val="Default"/>
+              <w:jc w:val="both"/>
+              <w:cnfStyle w:val="000000100000" w:firstRow="0" w:lastRow="0" w:firstColumn="0" w:lastColumn="0" w:oddVBand="0" w:evenVBand="0" w:oddHBand="1" w:evenHBand="0" w:firstRowFirstColumn="0" w:firstRowLastColumn="0" w:lastRowFirstColumn="0" w:lastRowLastColumn="0"/>
+              <w:rPr>
+                <w:rFonts w:eastAsiaTheme="minorEastAsia"/>
+                <w:bCs/>
+                <w:color w:val="000000" w:themeColor="text1"/>
+                <w:sz w:val="18"/>
+                <w:szCs w:val="18"/>
+                <w:lang w:val="en-US"/>
+              </w:rPr>
+            </w:pPr>
+            <w:r>
+              <w:rPr>
+                <w:rFonts w:eastAsiaTheme="minorEastAsia"/>
+                <w:bCs/>
+                <w:color w:val="000000" w:themeColor="text1"/>
+                <w:sz w:val="18"/>
+                <w:szCs w:val="18"/>
+                <w:lang w:val="en-US"/>
+              </w:rPr>
+              <w:t xml:space="preserve">3.1.12 Lab - Explore Python Development Tools </w:t>
+            </w:r>
+          </w:p>
+          <w:p>
+            <w:pPr>
+              <w:pStyle w:val="Default"/>
+              <w:contextualSpacing/>
+              <w:jc w:val="both"/>
+              <w:cnfStyle w:val="000000100000" w:firstRow="0" w:lastRow="0" w:firstColumn="0" w:lastColumn="0" w:oddVBand="0" w:evenVBand="0" w:oddHBand="1" w:evenHBand="0" w:firstRowFirstColumn="0" w:firstRowLastColumn="0" w:lastRowFirstColumn="0" w:lastRowLastColumn="0"/>
+              <w:rPr>
+                <w:rFonts w:eastAsiaTheme="minorEastAsia"/>
+                <w:bCs/>
+                <w:color w:val="000000" w:themeColor="text1"/>
+                <w:sz w:val="18"/>
+                <w:szCs w:val="18"/>
+                <w:lang w:val="en-US"/>
+              </w:rPr>
+            </w:pPr>
+            <w:r>
+              <w:rPr>
+                <w:rFonts w:eastAsiaTheme="minorEastAsia"/>
+                <w:bCs/>
+                <w:color w:val="000000" w:themeColor="text1"/>
+                <w:sz w:val="18"/>
+                <w:szCs w:val="18"/>
+                <w:lang w:val="en-US"/>
+              </w:rPr>
+              <w:t>3.3.11 Lab - Software Version Control with Git</w:t>
             </w:r>
           </w:p>
         </w:tc>
@@ -2743,9 +2986,9 @@
       <w:tr>
         <w:tc>
           <w:tcPr>
+            <w:cnfStyle w:val="001000000000" w:firstRow="0" w:lastRow="0" w:firstColumn="1" w:lastColumn="0" w:oddVBand="0" w:evenVBand="0" w:oddHBand="0" w:evenHBand="0" w:firstRowFirstColumn="0" w:firstRowLastColumn="0" w:lastRowFirstColumn="0" w:lastRowLastColumn="0"/>
             <w:tcW w:w="1701" w:type="dxa"/>
-            <w:vMerge w:val="restart"/>
-            <w:vAlign w:val="center"/>
+            <w:vMerge/>
           </w:tcPr>
           <w:p>
             <w:pPr>
@@ -2757,126 +3000,87 @@
                 <w:color w:val="000000" w:themeColor="text1"/>
                 <w:sz w:val="18"/>
                 <w:szCs w:val="18"/>
-              </w:rPr>
-            </w:pPr>
-            <w:r>
-              <w:rPr>
-                <w:rFonts w:eastAsiaTheme="minorEastAsia"/>
-                <w:bCs/>
-                <w:color w:val="000000" w:themeColor="text1"/>
-                <w:sz w:val="18"/>
-                <w:szCs w:val="18"/>
-              </w:rPr>
-              <w:t>Miércoles</w:t>
-            </w:r>
-            <w:r>
-              <w:rPr>
-                <w:rFonts w:eastAsiaTheme="minorEastAsia"/>
-                <w:bCs/>
-                <w:color w:val="000000" w:themeColor="text1"/>
-                <w:sz w:val="18"/>
-                <w:szCs w:val="18"/>
-              </w:rPr>
-              <w:t xml:space="preserve"> </w:t>
-            </w:r>
-            <w:r>
-              <w:rPr>
-                <w:rFonts w:eastAsiaTheme="minorEastAsia"/>
-                <w:bCs/>
-                <w:color w:val="000000" w:themeColor="text1"/>
-                <w:sz w:val="18"/>
-                <w:szCs w:val="18"/>
-              </w:rPr>
-              <w:t>19</w:t>
-            </w:r>
-            <w:r>
-              <w:rPr>
-                <w:rFonts w:eastAsiaTheme="minorEastAsia"/>
-                <w:bCs/>
-                <w:color w:val="000000" w:themeColor="text1"/>
-                <w:sz w:val="18"/>
-                <w:szCs w:val="18"/>
-              </w:rPr>
-              <w:t>/</w:t>
-            </w:r>
-            <w:r>
-              <w:rPr>
-                <w:rFonts w:eastAsiaTheme="minorEastAsia"/>
-                <w:bCs/>
-                <w:color w:val="000000" w:themeColor="text1"/>
-                <w:sz w:val="18"/>
-                <w:szCs w:val="18"/>
-              </w:rPr>
-              <w:t>11</w:t>
-            </w:r>
-            <w:r>
-              <w:rPr>
-                <w:rFonts w:eastAsiaTheme="minorEastAsia"/>
-                <w:bCs/>
-                <w:color w:val="000000" w:themeColor="text1"/>
-                <w:sz w:val="18"/>
-                <w:szCs w:val="18"/>
-              </w:rPr>
-              <w:t>/202</w:t>
-            </w:r>
-            <w:r>
-              <w:rPr>
-                <w:rFonts w:eastAsiaTheme="minorEastAsia"/>
-                <w:bCs/>
-                <w:color w:val="000000" w:themeColor="text1"/>
-                <w:sz w:val="18"/>
-                <w:szCs w:val="18"/>
-              </w:rPr>
-              <w:t>5</w:t>
-            </w:r>
+                <w:lang w:val="en-US"/>
+              </w:rPr>
+            </w:pPr>
           </w:p>
         </w:tc>
         <w:tc>
           <w:tcPr>
             <w:tcW w:w="1095" w:type="dxa"/>
-            <w:vAlign w:val="center"/>
           </w:tcPr>
           <w:p>
             <w:pPr>
               <w:pStyle w:val="Default"/>
               <w:jc w:val="center"/>
-              <w:rPr>
-                <w:rFonts w:eastAsiaTheme="minorEastAsia"/>
-                <w:bCs/>
-                <w:color w:val="000000" w:themeColor="text1"/>
-                <w:sz w:val="18"/>
-                <w:szCs w:val="18"/>
-              </w:rPr>
-            </w:pPr>
-            <w:r>
-              <w:rPr>
-                <w:rFonts w:eastAsiaTheme="minorEastAsia"/>
-                <w:bCs/>
-                <w:color w:val="000000" w:themeColor="text1"/>
-                <w:sz w:val="18"/>
-                <w:szCs w:val="18"/>
-              </w:rPr>
-              <w:t xml:space="preserve">8:00 </w:t>
-            </w:r>
-            <w:r>
-              <w:rPr>
-                <w:rFonts w:eastAsiaTheme="minorEastAsia"/>
-                <w:bCs/>
-                <w:color w:val="000000" w:themeColor="text1"/>
-                <w:sz w:val="18"/>
-                <w:szCs w:val="18"/>
-              </w:rPr>
-              <w:t>A.M.</w:t>
-            </w:r>
-            <w:r>
-              <w:rPr>
-                <w:rFonts w:eastAsiaTheme="minorEastAsia"/>
-                <w:bCs/>
-                <w:color w:val="000000" w:themeColor="text1"/>
-                <w:sz w:val="18"/>
-                <w:szCs w:val="18"/>
-              </w:rPr>
-              <w:t xml:space="preserve"> a 1:00 </w:t>
+              <w:cnfStyle w:val="000000000000" w:firstRow="0" w:lastRow="0" w:firstColumn="0" w:lastColumn="0" w:oddVBand="0" w:evenVBand="0" w:oddHBand="0" w:evenHBand="0" w:firstRowFirstColumn="0" w:firstRowLastColumn="0" w:lastRowFirstColumn="0" w:lastRowLastColumn="0"/>
+              <w:rPr>
+                <w:rFonts w:eastAsiaTheme="minorEastAsia"/>
+                <w:bCs/>
+                <w:color w:val="000000" w:themeColor="text1"/>
+                <w:sz w:val="18"/>
+                <w:szCs w:val="18"/>
+              </w:rPr>
+            </w:pPr>
+            <w:r>
+              <w:rPr>
+                <w:rFonts w:eastAsiaTheme="minorEastAsia"/>
+                <w:bCs/>
+                <w:color w:val="000000" w:themeColor="text1"/>
+                <w:sz w:val="18"/>
+                <w:szCs w:val="18"/>
+              </w:rPr>
+              <w:t>2</w:t>
+            </w:r>
+            <w:r>
+              <w:rPr>
+                <w:rFonts w:eastAsiaTheme="minorEastAsia"/>
+                <w:bCs/>
+                <w:color w:val="000000" w:themeColor="text1"/>
+                <w:sz w:val="18"/>
+                <w:szCs w:val="18"/>
+              </w:rPr>
+              <w:t xml:space="preserve">:00 </w:t>
+            </w:r>
+            <w:r>
+              <w:rPr>
+                <w:rFonts w:eastAsiaTheme="minorEastAsia"/>
+                <w:bCs/>
+                <w:color w:val="000000" w:themeColor="text1"/>
+                <w:sz w:val="18"/>
+                <w:szCs w:val="18"/>
+              </w:rPr>
+              <w:t>P.M.</w:t>
+            </w:r>
+            <w:r>
+              <w:rPr>
+                <w:rFonts w:eastAsiaTheme="minorEastAsia"/>
+                <w:bCs/>
+                <w:color w:val="000000" w:themeColor="text1"/>
+                <w:sz w:val="18"/>
+                <w:szCs w:val="18"/>
+              </w:rPr>
+              <w:t xml:space="preserve"> a </w:t>
+            </w:r>
+            <w:r>
+              <w:rPr>
+                <w:rFonts w:eastAsiaTheme="minorEastAsia"/>
+                <w:bCs/>
+                <w:color w:val="000000" w:themeColor="text1"/>
+                <w:sz w:val="18"/>
+                <w:szCs w:val="18"/>
+              </w:rPr>
+              <w:t>5</w:t>
+            </w:r>
+            <w:r>
+              <w:rPr>
+                <w:rFonts w:eastAsiaTheme="minorEastAsia"/>
+                <w:bCs/>
+                <w:color w:val="000000" w:themeColor="text1"/>
+                <w:sz w:val="18"/>
+                <w:szCs w:val="18"/>
+              </w:rPr>
+              <w:t xml:space="preserve">:00 </w:t>
             </w:r>
             <w:r>
               <w:rPr>
@@ -2893,47 +3097,38 @@
         <w:tc>
           <w:tcPr>
             <w:tcW w:w="5142" w:type="dxa"/>
-            <w:vAlign w:val="center"/>
           </w:tcPr>
           <w:p>
             <w:pPr>
               <w:pStyle w:val="Default"/>
-              <w:spacing w:line="240" w:lineRule="auto"/>
               <w:jc w:val="both"/>
-              <w:rPr>
-                <w:rFonts w:eastAsiaTheme="minorEastAsia"/>
-                <w:bCs/>
-                <w:color w:val="000000" w:themeColor="text1"/>
-                <w:sz w:val="18"/>
-                <w:szCs w:val="18"/>
-              </w:rPr>
-            </w:pPr>
-            <w:r>
-              <w:rPr>
-                <w:rFonts w:eastAsiaTheme="minorEastAsia"/>
-                <w:bCs/>
-                <w:color w:val="000000" w:themeColor="text1"/>
-                <w:sz w:val="18"/>
-                <w:szCs w:val="18"/>
-              </w:rPr>
-              <w:t>Módulo 3 Contenido de Desarrollo y Diseño de Software</w:t>
-            </w:r>
-            <w:r>
-              <w:rPr>
-                <w:rFonts w:eastAsiaTheme="minorEastAsia"/>
-                <w:bCs/>
-                <w:color w:val="000000" w:themeColor="text1"/>
-                <w:sz w:val="18"/>
-                <w:szCs w:val="18"/>
-              </w:rPr>
-              <w:t xml:space="preserve"> </w:t>
+              <w:cnfStyle w:val="000000000000" w:firstRow="0" w:lastRow="0" w:firstColumn="0" w:lastColumn="0" w:oddVBand="0" w:evenVBand="0" w:oddHBand="0" w:evenHBand="0" w:firstRowFirstColumn="0" w:firstRowLastColumn="0" w:lastRowFirstColumn="0" w:lastRowLastColumn="0"/>
+              <w:rPr>
+                <w:rFonts w:eastAsiaTheme="minorEastAsia"/>
+                <w:bCs/>
+                <w:color w:val="000000" w:themeColor="text1"/>
+                <w:sz w:val="18"/>
+                <w:szCs w:val="18"/>
+                <w:lang w:val="en-US"/>
+              </w:rPr>
+            </w:pPr>
+            <w:r>
+              <w:rPr>
+                <w:rFonts w:eastAsiaTheme="minorEastAsia"/>
+                <w:bCs/>
+                <w:color w:val="000000" w:themeColor="text1"/>
+                <w:sz w:val="18"/>
+                <w:szCs w:val="18"/>
+                <w:lang w:val="en-US"/>
+              </w:rPr>
+              <w:t>3.4.6 Lab - Explore Python Classes</w:t>
             </w:r>
           </w:p>
           <w:p>
             <w:pPr>
               <w:pStyle w:val="Default"/>
-              <w:spacing w:line="240" w:lineRule="auto"/>
               <w:jc w:val="both"/>
+              <w:cnfStyle w:val="000000000000" w:firstRow="0" w:lastRow="0" w:firstColumn="0" w:lastColumn="0" w:oddVBand="0" w:evenVBand="0" w:oddHBand="0" w:evenHBand="0" w:firstRowFirstColumn="0" w:firstRowLastColumn="0" w:lastRowFirstColumn="0" w:lastRowLastColumn="0"/>
               <w:rPr>
                 <w:rFonts w:eastAsiaTheme="minorEastAsia"/>
                 <w:bCs/>
@@ -2952,15 +3147,15 @@
                 <w:szCs w:val="18"/>
                 <w:lang w:val="en-US"/>
               </w:rPr>
-              <w:t xml:space="preserve">3.1.12 Lab - Explore Python Development Tools </w:t>
+              <w:t>3.5.7 Lab - Create a Python Unit Test</w:t>
             </w:r>
           </w:p>
           <w:p>
             <w:pPr>
               <w:pStyle w:val="Default"/>
-              <w:spacing w:line="240" w:lineRule="auto"/>
               <w:contextualSpacing/>
               <w:jc w:val="both"/>
+              <w:cnfStyle w:val="000000000000" w:firstRow="0" w:lastRow="0" w:firstColumn="0" w:lastColumn="0" w:oddVBand="0" w:evenVBand="0" w:oddHBand="0" w:evenHBand="0" w:firstRowFirstColumn="0" w:firstRowLastColumn="0" w:lastRowFirstColumn="0" w:lastRowLastColumn="0"/>
               <w:rPr>
                 <w:rFonts w:eastAsiaTheme="minorEastAsia"/>
                 <w:bCs/>
@@ -2979,7 +3174,305 @@
                 <w:szCs w:val="18"/>
                 <w:lang w:val="en-US"/>
               </w:rPr>
-              <w:t>3.3.11 Lab - Software Version Control with Git</w:t>
+              <w:t>3.6.6 Lab - Parse Different Data Types with Python</w:t>
+            </w:r>
+          </w:p>
+          <w:p>
+            <w:pPr>
+              <w:pStyle w:val="Default"/>
+              <w:contextualSpacing/>
+              <w:jc w:val="both"/>
+              <w:cnfStyle w:val="000000000000" w:firstRow="0" w:lastRow="0" w:firstColumn="0" w:lastColumn="0" w:oddVBand="0" w:evenVBand="0" w:oddHBand="0" w:evenHBand="0" w:firstRowFirstColumn="0" w:firstRowLastColumn="0" w:lastRowFirstColumn="0" w:lastRowLastColumn="0"/>
+              <w:rPr>
+                <w:rFonts w:eastAsiaTheme="minorEastAsia"/>
+                <w:bCs/>
+                <w:color w:val="000000" w:themeColor="text1"/>
+                <w:sz w:val="18"/>
+                <w:szCs w:val="18"/>
+                <w:lang w:val="en-US"/>
+              </w:rPr>
+            </w:pPr>
+          </w:p>
+          <w:p>
+            <w:pPr>
+              <w:pStyle w:val="Default"/>
+              <w:contextualSpacing/>
+              <w:jc w:val="both"/>
+              <w:cnfStyle w:val="000000000000" w:firstRow="0" w:lastRow="0" w:firstColumn="0" w:lastColumn="0" w:oddVBand="0" w:evenVBand="0" w:oddHBand="0" w:evenHBand="0" w:firstRowFirstColumn="0" w:firstRowLastColumn="0" w:lastRowFirstColumn="0" w:lastRowLastColumn="0"/>
+              <w:rPr>
+                <w:rFonts w:eastAsiaTheme="minorEastAsia"/>
+                <w:bCs/>
+                <w:color w:val="000000" w:themeColor="text1"/>
+                <w:sz w:val="18"/>
+                <w:szCs w:val="18"/>
+                <w:lang w:val="en-US"/>
+              </w:rPr>
+            </w:pPr>
+            <w:r>
+              <w:rPr>
+                <w:rFonts w:eastAsiaTheme="minorEastAsia"/>
+                <w:bCs/>
+                <w:color w:val="000000" w:themeColor="text1"/>
+                <w:sz w:val="18"/>
+                <w:szCs w:val="18"/>
+                <w:lang w:val="en-US"/>
+              </w:rPr>
+              <w:t xml:space="preserve">Examen del </w:t>
+            </w:r>
+            <w:r>
+              <w:rPr>
+                <w:rFonts w:eastAsiaTheme="minorEastAsia"/>
+                <w:bCs/>
+                <w:color w:val="000000" w:themeColor="text1"/>
+                <w:sz w:val="18"/>
+                <w:szCs w:val="18"/>
+                <w:lang w:val="en-US"/>
+              </w:rPr>
+              <w:t>módulo 1 y 2</w:t>
+            </w:r>
+          </w:p>
+        </w:tc>
+      </w:tr>
+      <w:tr>
+        <w:trPr>
+          <w:cnfStyle w:val="000000100000" w:firstRow="0" w:lastRow="0" w:firstColumn="0" w:lastColumn="0" w:oddVBand="0" w:evenVBand="0" w:oddHBand="1" w:evenHBand="0" w:firstRowFirstColumn="0" w:firstRowLastColumn="0" w:lastRowFirstColumn="0" w:lastRowLastColumn="0"/>
+        </w:trPr>
+        <w:tc>
+          <w:tcPr>
+            <w:cnfStyle w:val="001000000000" w:firstRow="0" w:lastRow="0" w:firstColumn="1" w:lastColumn="0" w:oddVBand="0" w:evenVBand="0" w:oddHBand="0" w:evenHBand="0" w:firstRowFirstColumn="0" w:firstRowLastColumn="0" w:lastRowFirstColumn="0" w:lastRowLastColumn="0"/>
+            <w:tcW w:w="1701" w:type="dxa"/>
+            <w:vMerge w:val="restart"/>
+          </w:tcPr>
+          <w:p>
+            <w:pPr>
+              <w:pStyle w:val="Default"/>
+              <w:jc w:val="center"/>
+              <w:rPr>
+                <w:rFonts w:eastAsiaTheme="minorEastAsia"/>
+                <w:bCs/>
+                <w:color w:val="000000" w:themeColor="text1"/>
+                <w:sz w:val="18"/>
+                <w:szCs w:val="18"/>
+              </w:rPr>
+            </w:pPr>
+            <w:r>
+              <w:rPr>
+                <w:rFonts w:eastAsiaTheme="minorEastAsia"/>
+                <w:bCs/>
+                <w:color w:val="000000" w:themeColor="text1"/>
+                <w:sz w:val="18"/>
+                <w:szCs w:val="18"/>
+              </w:rPr>
+              <w:t>Jueves</w:t>
+            </w:r>
+          </w:p>
+          <w:p>
+            <w:pPr>
+              <w:pStyle w:val="Default"/>
+              <w:jc w:val="center"/>
+              <w:rPr>
+                <w:rFonts w:eastAsiaTheme="minorEastAsia"/>
+                <w:bCs/>
+                <w:color w:val="000000" w:themeColor="text1"/>
+                <w:sz w:val="18"/>
+                <w:szCs w:val="18"/>
+              </w:rPr>
+            </w:pPr>
+            <w:r>
+              <w:rPr>
+                <w:rFonts w:eastAsiaTheme="minorEastAsia"/>
+                <w:bCs/>
+                <w:color w:val="000000" w:themeColor="text1"/>
+                <w:sz w:val="18"/>
+                <w:szCs w:val="18"/>
+              </w:rPr>
+              <w:t xml:space="preserve"> </w:t>
+            </w:r>
+            <w:r>
+              <w:rPr>
+                <w:rFonts w:eastAsiaTheme="minorEastAsia"/>
+                <w:bCs/>
+                <w:color w:val="000000" w:themeColor="text1"/>
+                <w:sz w:val="18"/>
+                <w:szCs w:val="18"/>
+              </w:rPr>
+              <w:t>20</w:t>
+            </w:r>
+            <w:r>
+              <w:rPr>
+                <w:rFonts w:eastAsiaTheme="minorEastAsia"/>
+                <w:bCs/>
+                <w:color w:val="000000" w:themeColor="text1"/>
+                <w:sz w:val="18"/>
+                <w:szCs w:val="18"/>
+              </w:rPr>
+              <w:t>/</w:t>
+            </w:r>
+            <w:r>
+              <w:rPr>
+                <w:rFonts w:eastAsiaTheme="minorEastAsia"/>
+                <w:bCs/>
+                <w:color w:val="000000" w:themeColor="text1"/>
+                <w:sz w:val="18"/>
+                <w:szCs w:val="18"/>
+              </w:rPr>
+              <w:t>11</w:t>
+            </w:r>
+            <w:r>
+              <w:rPr>
+                <w:rFonts w:eastAsiaTheme="minorEastAsia"/>
+                <w:bCs/>
+                <w:color w:val="000000" w:themeColor="text1"/>
+                <w:sz w:val="18"/>
+                <w:szCs w:val="18"/>
+              </w:rPr>
+              <w:t>/202</w:t>
+            </w:r>
+            <w:r>
+              <w:rPr>
+                <w:rFonts w:eastAsiaTheme="minorEastAsia"/>
+                <w:bCs/>
+                <w:color w:val="000000" w:themeColor="text1"/>
+                <w:sz w:val="18"/>
+                <w:szCs w:val="18"/>
+              </w:rPr>
+              <w:t>5</w:t>
+            </w:r>
+          </w:p>
+        </w:tc>
+        <w:tc>
+          <w:tcPr>
+            <w:tcW w:w="1095" w:type="dxa"/>
+          </w:tcPr>
+          <w:p>
+            <w:pPr>
+              <w:pStyle w:val="Default"/>
+              <w:jc w:val="center"/>
+              <w:cnfStyle w:val="000000100000" w:firstRow="0" w:lastRow="0" w:firstColumn="0" w:lastColumn="0" w:oddVBand="0" w:evenVBand="0" w:oddHBand="1" w:evenHBand="0" w:firstRowFirstColumn="0" w:firstRowLastColumn="0" w:lastRowFirstColumn="0" w:lastRowLastColumn="0"/>
+              <w:rPr>
+                <w:rFonts w:eastAsiaTheme="minorEastAsia"/>
+                <w:bCs/>
+                <w:color w:val="000000" w:themeColor="text1"/>
+                <w:sz w:val="18"/>
+                <w:szCs w:val="18"/>
+              </w:rPr>
+            </w:pPr>
+            <w:r>
+              <w:rPr>
+                <w:rFonts w:eastAsiaTheme="minorEastAsia"/>
+                <w:bCs/>
+                <w:color w:val="000000" w:themeColor="text1"/>
+                <w:sz w:val="18"/>
+                <w:szCs w:val="18"/>
+              </w:rPr>
+              <w:t xml:space="preserve">8:00 </w:t>
+            </w:r>
+            <w:r>
+              <w:rPr>
+                <w:rFonts w:eastAsiaTheme="minorEastAsia"/>
+                <w:bCs/>
+                <w:color w:val="000000" w:themeColor="text1"/>
+                <w:sz w:val="18"/>
+                <w:szCs w:val="18"/>
+              </w:rPr>
+              <w:t>A.M.</w:t>
+            </w:r>
+            <w:r>
+              <w:rPr>
+                <w:rFonts w:eastAsiaTheme="minorEastAsia"/>
+                <w:bCs/>
+                <w:color w:val="000000" w:themeColor="text1"/>
+                <w:sz w:val="18"/>
+                <w:szCs w:val="18"/>
+              </w:rPr>
+              <w:t xml:space="preserve"> a 1:00 </w:t>
+            </w:r>
+            <w:r>
+              <w:rPr>
+                <w:rFonts w:eastAsiaTheme="minorEastAsia"/>
+                <w:bCs/>
+                <w:color w:val="000000" w:themeColor="text1"/>
+                <w:sz w:val="18"/>
+                <w:szCs w:val="18"/>
+              </w:rPr>
+              <w:t>P.M.</w:t>
+            </w:r>
+          </w:p>
+        </w:tc>
+        <w:tc>
+          <w:tcPr>
+            <w:tcW w:w="5142" w:type="dxa"/>
+          </w:tcPr>
+          <w:p>
+            <w:pPr>
+              <w:pStyle w:val="Default"/>
+              <w:contextualSpacing/>
+              <w:jc w:val="both"/>
+              <w:cnfStyle w:val="000000100000" w:firstRow="0" w:lastRow="0" w:firstColumn="0" w:lastColumn="0" w:oddVBand="0" w:evenVBand="0" w:oddHBand="1" w:evenHBand="0" w:firstRowFirstColumn="0" w:firstRowLastColumn="0" w:lastRowFirstColumn="0" w:lastRowLastColumn="0"/>
+              <w:rPr>
+                <w:rFonts w:eastAsiaTheme="minorEastAsia"/>
+                <w:bCs/>
+                <w:color w:val="000000" w:themeColor="text1"/>
+                <w:sz w:val="18"/>
+                <w:szCs w:val="18"/>
+              </w:rPr>
+            </w:pPr>
+            <w:r>
+              <w:rPr>
+                <w:rFonts w:eastAsiaTheme="minorEastAsia"/>
+                <w:bCs/>
+                <w:color w:val="000000" w:themeColor="text1"/>
+                <w:sz w:val="18"/>
+                <w:szCs w:val="18"/>
+              </w:rPr>
+              <w:t>Módul</w:t>
+            </w:r>
+            <w:r>
+              <w:rPr>
+                <w:rFonts w:eastAsiaTheme="minorEastAsia"/>
+                <w:bCs/>
+                <w:color w:val="000000" w:themeColor="text1"/>
+                <w:sz w:val="18"/>
+                <w:szCs w:val="18"/>
+              </w:rPr>
+              <w:t>o</w:t>
+            </w:r>
+            <w:r>
+              <w:rPr>
+                <w:rFonts w:eastAsiaTheme="minorEastAsia"/>
+                <w:bCs/>
+                <w:color w:val="000000" w:themeColor="text1"/>
+                <w:sz w:val="18"/>
+                <w:szCs w:val="18"/>
+              </w:rPr>
+              <w:t xml:space="preserve"> 4 Conocimiento y Uso de API</w:t>
+            </w:r>
+          </w:p>
+          <w:p>
+            <w:pPr>
+              <w:pStyle w:val="Default"/>
+              <w:contextualSpacing/>
+              <w:jc w:val="both"/>
+              <w:cnfStyle w:val="000000100000" w:firstRow="0" w:lastRow="0" w:firstColumn="0" w:lastColumn="0" w:oddVBand="0" w:evenVBand="0" w:oddHBand="1" w:evenHBand="0" w:firstRowFirstColumn="0" w:firstRowLastColumn="0" w:lastRowFirstColumn="0" w:lastRowLastColumn="0"/>
+              <w:rPr>
+                <w:rFonts w:eastAsiaTheme="minorEastAsia"/>
+                <w:bCs/>
+                <w:color w:val="000000" w:themeColor="text1"/>
+                <w:sz w:val="18"/>
+                <w:szCs w:val="18"/>
+                <w:lang w:val="en-US"/>
+              </w:rPr>
+            </w:pPr>
+            <w:r>
+              <w:rPr>
+                <w:rFonts w:eastAsiaTheme="minorEastAsia"/>
+                <w:bCs/>
+                <w:color w:val="000000" w:themeColor="text1"/>
+                <w:sz w:val="18"/>
+                <w:szCs w:val="18"/>
+                <w:lang w:val="en-US"/>
+              </w:rPr>
+              <w:t>4.5.5 Lab - Explore REST APIs with API Simulator and Postman</w:t>
             </w:r>
           </w:p>
         </w:tc>
@@ -2987,9 +3480,9 @@
       <w:tr>
         <w:tc>
           <w:tcPr>
+            <w:cnfStyle w:val="001000000000" w:firstRow="0" w:lastRow="0" w:firstColumn="1" w:lastColumn="0" w:oddVBand="0" w:evenVBand="0" w:oddHBand="0" w:evenHBand="0" w:firstRowFirstColumn="0" w:firstRowLastColumn="0" w:lastRowFirstColumn="0" w:lastRowLastColumn="0"/>
             <w:tcW w:w="1701" w:type="dxa"/>
             <w:vMerge/>
-            <w:vAlign w:val="center"/>
           </w:tcPr>
           <w:p>
             <w:pPr>
@@ -3009,12 +3502,12 @@
         <w:tc>
           <w:tcPr>
             <w:tcW w:w="1095" w:type="dxa"/>
-            <w:vAlign w:val="center"/>
           </w:tcPr>
           <w:p>
             <w:pPr>
               <w:pStyle w:val="Default"/>
               <w:jc w:val="center"/>
+              <w:cnfStyle w:val="000000000000" w:firstRow="0" w:lastRow="0" w:firstColumn="0" w:lastColumn="0" w:oddVBand="0" w:evenVBand="0" w:oddHBand="0" w:evenHBand="0" w:firstRowFirstColumn="0" w:firstRowLastColumn="0" w:lastRowFirstColumn="0" w:lastRowLastColumn="0"/>
               <w:rPr>
                 <w:rFonts w:eastAsiaTheme="minorEastAsia"/>
                 <w:bCs/>
@@ -3091,20 +3584,19 @@
                 <w:sz w:val="18"/>
                 <w:szCs w:val="18"/>
               </w:rPr>
-              <w:t>P.M.</w:t>
+              <w:t>P.M</w:t>
             </w:r>
           </w:p>
         </w:tc>
         <w:tc>
           <w:tcPr>
             <w:tcW w:w="5142" w:type="dxa"/>
-            <w:vAlign w:val="center"/>
           </w:tcPr>
           <w:p>
             <w:pPr>
               <w:pStyle w:val="Default"/>
-              <w:spacing w:line="240" w:lineRule="auto"/>
               <w:jc w:val="both"/>
+              <w:cnfStyle w:val="000000000000" w:firstRow="0" w:lastRow="0" w:firstColumn="0" w:lastColumn="0" w:oddVBand="0" w:evenVBand="0" w:oddHBand="0" w:evenHBand="0" w:firstRowFirstColumn="0" w:firstRowLastColumn="0" w:lastRowFirstColumn="0" w:lastRowLastColumn="0"/>
               <w:rPr>
                 <w:rFonts w:eastAsiaTheme="minorEastAsia"/>
                 <w:bCs/>
@@ -3123,41 +3615,15 @@
                 <w:szCs w:val="18"/>
                 <w:lang w:val="en-US"/>
               </w:rPr>
-              <w:t>3.4.6 Lab - Explore Python Classes</w:t>
+              <w:t>4.9.2 Lab - Integrate a REST API in a Python Application</w:t>
             </w:r>
           </w:p>
           <w:p>
             <w:pPr>
               <w:pStyle w:val="Default"/>
-              <w:spacing w:line="240" w:lineRule="auto"/>
-              <w:jc w:val="both"/>
-              <w:rPr>
-                <w:rFonts w:eastAsiaTheme="minorEastAsia"/>
-                <w:bCs/>
-                <w:color w:val="000000" w:themeColor="text1"/>
-                <w:sz w:val="18"/>
-                <w:szCs w:val="18"/>
-                <w:lang w:val="en-US"/>
-              </w:rPr>
-            </w:pPr>
-            <w:r>
-              <w:rPr>
-                <w:rFonts w:eastAsiaTheme="minorEastAsia"/>
-                <w:bCs/>
-                <w:color w:val="000000" w:themeColor="text1"/>
-                <w:sz w:val="18"/>
-                <w:szCs w:val="18"/>
-                <w:lang w:val="en-US"/>
-              </w:rPr>
-              <w:t>3.5.7 Lab - Create a Python Unit Test</w:t>
-            </w:r>
-          </w:p>
-          <w:p>
-            <w:pPr>
-              <w:pStyle w:val="Default"/>
-              <w:spacing w:line="240" w:lineRule="auto"/>
               <w:contextualSpacing/>
               <w:jc w:val="both"/>
+              <w:cnfStyle w:val="000000000000" w:firstRow="0" w:lastRow="0" w:firstColumn="0" w:lastColumn="0" w:oddVBand="0" w:evenVBand="0" w:oddHBand="0" w:evenHBand="0" w:firstRowFirstColumn="0" w:firstRowLastColumn="0" w:lastRowFirstColumn="0" w:lastRowLastColumn="0"/>
               <w:rPr>
                 <w:rFonts w:eastAsiaTheme="minorEastAsia"/>
                 <w:bCs/>
@@ -3176,15 +3642,9 @@
                 <w:szCs w:val="18"/>
                 <w:lang w:val="en-US"/>
               </w:rPr>
-              <w:t>3.6.6 Lab - Parse Different Data Types with Python</w:t>
-            </w:r>
-          </w:p>
-          <w:p>
-            <w:pPr>
-              <w:pStyle w:val="Default"/>
-              <w:spacing w:line="240" w:lineRule="auto"/>
-              <w:contextualSpacing/>
-              <w:jc w:val="both"/>
+              <w:t xml:space="preserve">Examen del </w:t>
+            </w:r>
+            <w:r>
               <w:rPr>
                 <w:rFonts w:eastAsiaTheme="minorEastAsia"/>
                 <w:bCs/>
@@ -3193,54 +3653,19 @@
                 <w:szCs w:val="18"/>
                 <w:lang w:val="en-US"/>
               </w:rPr>
-            </w:pPr>
-          </w:p>
-          <w:p>
-            <w:pPr>
-              <w:pStyle w:val="Default"/>
-              <w:spacing w:line="240" w:lineRule="auto"/>
-              <w:contextualSpacing/>
-              <w:jc w:val="both"/>
-              <w:rPr>
-                <w:rFonts w:eastAsiaTheme="minorEastAsia"/>
-                <w:bCs/>
-                <w:color w:val="000000" w:themeColor="text1"/>
-                <w:sz w:val="18"/>
-                <w:szCs w:val="18"/>
-                <w:lang w:val="en-US"/>
-              </w:rPr>
-            </w:pPr>
-            <w:r>
-              <w:rPr>
-                <w:rFonts w:eastAsiaTheme="minorEastAsia"/>
-                <w:bCs/>
-                <w:color w:val="000000" w:themeColor="text1"/>
-                <w:sz w:val="18"/>
-                <w:szCs w:val="18"/>
-                <w:lang w:val="en-US"/>
-              </w:rPr>
-              <w:t xml:space="preserve">Examen del </w:t>
-            </w:r>
-            <w:r>
-              <w:rPr>
-                <w:rFonts w:eastAsiaTheme="minorEastAsia"/>
-                <w:bCs/>
-                <w:color w:val="000000" w:themeColor="text1"/>
-                <w:sz w:val="18"/>
-                <w:szCs w:val="18"/>
-                <w:lang w:val="en-US"/>
-              </w:rPr>
-              <w:t>módulo 1 y 2</w:t>
+              <w:t>módulo 3</w:t>
             </w:r>
           </w:p>
         </w:tc>
       </w:tr>
       <w:tr>
+        <w:trPr>
+          <w:cnfStyle w:val="000000100000" w:firstRow="0" w:lastRow="0" w:firstColumn="0" w:lastColumn="0" w:oddVBand="0" w:evenVBand="0" w:oddHBand="1" w:evenHBand="0" w:firstRowFirstColumn="0" w:firstRowLastColumn="0" w:lastRowFirstColumn="0" w:lastRowLastColumn="0"/>
+        </w:trPr>
         <w:tc>
           <w:tcPr>
+            <w:cnfStyle w:val="001000000000" w:firstRow="0" w:lastRow="0" w:firstColumn="1" w:lastColumn="0" w:oddVBand="0" w:evenVBand="0" w:oddHBand="0" w:evenHBand="0" w:firstRowFirstColumn="0" w:firstRowLastColumn="0" w:lastRowFirstColumn="0" w:lastRowLastColumn="0"/>
             <w:tcW w:w="1701" w:type="dxa"/>
-            <w:vMerge w:val="restart"/>
-            <w:vAlign w:val="center"/>
           </w:tcPr>
           <w:p>
             <w:pPr>
@@ -3262,7 +3687,7 @@
                 <w:sz w:val="18"/>
                 <w:szCs w:val="18"/>
               </w:rPr>
-              <w:t>Jueves</w:t>
+              <w:t>Viernes</w:t>
             </w:r>
           </w:p>
           <w:p>
@@ -3295,7 +3720,7 @@
                 <w:sz w:val="18"/>
                 <w:szCs w:val="18"/>
               </w:rPr>
-              <w:t>20</w:t>
+              <w:t>21</w:t>
             </w:r>
             <w:r>
               <w:rPr>
@@ -3342,12 +3767,12 @@
         <w:tc>
           <w:tcPr>
             <w:tcW w:w="1095" w:type="dxa"/>
-            <w:vAlign w:val="center"/>
           </w:tcPr>
           <w:p>
             <w:pPr>
               <w:pStyle w:val="Default"/>
               <w:jc w:val="center"/>
+              <w:cnfStyle w:val="000000100000" w:firstRow="0" w:lastRow="0" w:firstColumn="0" w:lastColumn="0" w:oddVBand="0" w:evenVBand="0" w:oddHBand="1" w:evenHBand="0" w:firstRowFirstColumn="0" w:firstRowLastColumn="0" w:lastRowFirstColumn="0" w:lastRowLastColumn="0"/>
               <w:rPr>
                 <w:rFonts w:eastAsiaTheme="minorEastAsia"/>
                 <w:bCs/>
@@ -3401,436 +3826,13 @@
         <w:tc>
           <w:tcPr>
             <w:tcW w:w="5142" w:type="dxa"/>
-            <w:vAlign w:val="center"/>
-          </w:tcPr>
-          <w:p>
-            <w:pPr>
-              <w:pStyle w:val="Default"/>
-              <w:spacing w:line="240" w:lineRule="auto"/>
-              <w:contextualSpacing/>
-              <w:jc w:val="both"/>
-              <w:rPr>
-                <w:rFonts w:eastAsiaTheme="minorEastAsia"/>
-                <w:bCs/>
-                <w:color w:val="000000" w:themeColor="text1"/>
-                <w:sz w:val="18"/>
-                <w:szCs w:val="18"/>
-              </w:rPr>
-            </w:pPr>
-            <w:r>
-              <w:rPr>
-                <w:rFonts w:eastAsiaTheme="minorEastAsia"/>
-                <w:bCs/>
-                <w:color w:val="000000" w:themeColor="text1"/>
-                <w:sz w:val="18"/>
-                <w:szCs w:val="18"/>
-              </w:rPr>
-              <w:t>Módul</w:t>
-            </w:r>
-            <w:r>
-              <w:rPr>
-                <w:rFonts w:eastAsiaTheme="minorEastAsia"/>
-                <w:bCs/>
-                <w:color w:val="000000" w:themeColor="text1"/>
-                <w:sz w:val="18"/>
-                <w:szCs w:val="18"/>
-              </w:rPr>
-              <w:t>o</w:t>
-            </w:r>
-            <w:r>
-              <w:rPr>
-                <w:rFonts w:eastAsiaTheme="minorEastAsia"/>
-                <w:bCs/>
-                <w:color w:val="000000" w:themeColor="text1"/>
-                <w:sz w:val="18"/>
-                <w:szCs w:val="18"/>
-              </w:rPr>
-              <w:t xml:space="preserve"> 4 Conocimiento y Uso de API</w:t>
-            </w:r>
-          </w:p>
-          <w:p>
-            <w:pPr>
-              <w:pStyle w:val="Default"/>
-              <w:spacing w:line="240" w:lineRule="auto"/>
-              <w:contextualSpacing/>
-              <w:jc w:val="both"/>
-              <w:rPr>
-                <w:rFonts w:eastAsiaTheme="minorEastAsia"/>
-                <w:bCs/>
-                <w:color w:val="000000" w:themeColor="text1"/>
-                <w:sz w:val="18"/>
-                <w:szCs w:val="18"/>
-                <w:lang w:val="en-US"/>
-              </w:rPr>
-            </w:pPr>
-            <w:r>
-              <w:rPr>
-                <w:rFonts w:eastAsiaTheme="minorEastAsia"/>
-                <w:bCs/>
-                <w:color w:val="000000" w:themeColor="text1"/>
-                <w:sz w:val="18"/>
-                <w:szCs w:val="18"/>
-                <w:lang w:val="en-US"/>
-              </w:rPr>
-              <w:t>4.5.5 Lab - Explore REST APIs with API Simulator and Postman</w:t>
-            </w:r>
-          </w:p>
-        </w:tc>
-      </w:tr>
-      <w:tr>
-        <w:tc>
-          <w:tcPr>
-            <w:tcW w:w="1701" w:type="dxa"/>
-            <w:vMerge/>
-            <w:vAlign w:val="center"/>
-          </w:tcPr>
-          <w:p>
-            <w:pPr>
-              <w:pStyle w:val="Default"/>
-              <w:jc w:val="center"/>
-              <w:rPr>
-                <w:rFonts w:eastAsiaTheme="minorEastAsia"/>
-                <w:bCs/>
-                <w:color w:val="000000" w:themeColor="text1"/>
-                <w:sz w:val="18"/>
-                <w:szCs w:val="18"/>
-                <w:lang w:val="en-US"/>
-              </w:rPr>
-            </w:pPr>
-          </w:p>
-        </w:tc>
-        <w:tc>
-          <w:tcPr>
-            <w:tcW w:w="1095" w:type="dxa"/>
-            <w:vAlign w:val="center"/>
-          </w:tcPr>
-          <w:p>
-            <w:pPr>
-              <w:pStyle w:val="Default"/>
-              <w:jc w:val="center"/>
-              <w:rPr>
-                <w:rFonts w:eastAsiaTheme="minorEastAsia"/>
-                <w:bCs/>
-                <w:color w:val="000000" w:themeColor="text1"/>
-                <w:sz w:val="18"/>
-                <w:szCs w:val="18"/>
-              </w:rPr>
-            </w:pPr>
-            <w:r>
-              <w:rPr>
-                <w:rFonts w:eastAsiaTheme="minorEastAsia"/>
-                <w:bCs/>
-                <w:color w:val="000000" w:themeColor="text1"/>
-                <w:sz w:val="18"/>
-                <w:szCs w:val="18"/>
-              </w:rPr>
-              <w:t>2</w:t>
-            </w:r>
-            <w:r>
-              <w:rPr>
-                <w:rFonts w:eastAsiaTheme="minorEastAsia"/>
-                <w:bCs/>
-                <w:color w:val="000000" w:themeColor="text1"/>
-                <w:sz w:val="18"/>
-                <w:szCs w:val="18"/>
-              </w:rPr>
-              <w:t xml:space="preserve">:00 </w:t>
-            </w:r>
-            <w:r>
-              <w:rPr>
-                <w:rFonts w:eastAsiaTheme="minorEastAsia"/>
-                <w:bCs/>
-                <w:color w:val="000000" w:themeColor="text1"/>
-                <w:sz w:val="18"/>
-                <w:szCs w:val="18"/>
-              </w:rPr>
-              <w:t>P.M.</w:t>
-            </w:r>
-            <w:r>
-              <w:rPr>
-                <w:rFonts w:eastAsiaTheme="minorEastAsia"/>
-                <w:bCs/>
-                <w:color w:val="000000" w:themeColor="text1"/>
-                <w:sz w:val="18"/>
-                <w:szCs w:val="18"/>
-              </w:rPr>
-              <w:t xml:space="preserve"> a </w:t>
-            </w:r>
-            <w:r>
-              <w:rPr>
-                <w:rFonts w:eastAsiaTheme="minorEastAsia"/>
-                <w:bCs/>
-                <w:color w:val="000000" w:themeColor="text1"/>
-                <w:sz w:val="18"/>
-                <w:szCs w:val="18"/>
-              </w:rPr>
-              <w:t>5</w:t>
-            </w:r>
-            <w:r>
-              <w:rPr>
-                <w:rFonts w:eastAsiaTheme="minorEastAsia"/>
-                <w:bCs/>
-                <w:color w:val="000000" w:themeColor="text1"/>
-                <w:sz w:val="18"/>
-                <w:szCs w:val="18"/>
-              </w:rPr>
-              <w:t xml:space="preserve">:00 </w:t>
-            </w:r>
-            <w:r>
-              <w:rPr>
-                <w:rFonts w:eastAsiaTheme="minorEastAsia"/>
-                <w:bCs/>
-                <w:color w:val="000000" w:themeColor="text1"/>
-                <w:sz w:val="18"/>
-                <w:szCs w:val="18"/>
-              </w:rPr>
-              <w:t>P.M</w:t>
-            </w:r>
-          </w:p>
-        </w:tc>
-        <w:tc>
-          <w:tcPr>
-            <w:tcW w:w="5142" w:type="dxa"/>
-            <w:vAlign w:val="center"/>
-          </w:tcPr>
-          <w:p>
-            <w:pPr>
-              <w:pStyle w:val="Default"/>
-              <w:spacing w:line="240" w:lineRule="auto"/>
-              <w:jc w:val="both"/>
-              <w:rPr>
-                <w:rFonts w:eastAsiaTheme="minorEastAsia"/>
-                <w:bCs/>
-                <w:color w:val="000000" w:themeColor="text1"/>
-                <w:sz w:val="18"/>
-                <w:szCs w:val="18"/>
-                <w:lang w:val="en-US"/>
-              </w:rPr>
-            </w:pPr>
-            <w:r>
-              <w:rPr>
-                <w:rFonts w:eastAsiaTheme="minorEastAsia"/>
-                <w:bCs/>
-                <w:color w:val="000000" w:themeColor="text1"/>
-                <w:sz w:val="18"/>
-                <w:szCs w:val="18"/>
-                <w:lang w:val="en-US"/>
-              </w:rPr>
-              <w:t>4.9.2 Lab - Integrate a REST API in a Python Application</w:t>
-            </w:r>
-          </w:p>
-          <w:p>
-            <w:pPr>
-              <w:pStyle w:val="Default"/>
-              <w:spacing w:line="240" w:lineRule="auto"/>
-              <w:contextualSpacing/>
-              <w:jc w:val="both"/>
-              <w:rPr>
-                <w:rFonts w:eastAsiaTheme="minorEastAsia"/>
-                <w:bCs/>
-                <w:color w:val="000000" w:themeColor="text1"/>
-                <w:sz w:val="18"/>
-                <w:szCs w:val="18"/>
-                <w:lang w:val="en-US"/>
-              </w:rPr>
-            </w:pPr>
-            <w:r>
-              <w:rPr>
-                <w:rFonts w:eastAsiaTheme="minorEastAsia"/>
-                <w:bCs/>
-                <w:color w:val="000000" w:themeColor="text1"/>
-                <w:sz w:val="18"/>
-                <w:szCs w:val="18"/>
-                <w:lang w:val="en-US"/>
-              </w:rPr>
-              <w:t xml:space="preserve">Examen del </w:t>
-            </w:r>
-            <w:r>
-              <w:rPr>
-                <w:rFonts w:eastAsiaTheme="minorEastAsia"/>
-                <w:bCs/>
-                <w:color w:val="000000" w:themeColor="text1"/>
-                <w:sz w:val="18"/>
-                <w:szCs w:val="18"/>
-                <w:lang w:val="en-US"/>
-              </w:rPr>
-              <w:t>módulo 3</w:t>
-            </w:r>
-          </w:p>
-        </w:tc>
-      </w:tr>
-      <w:tr>
-        <w:tc>
-          <w:tcPr>
-            <w:tcW w:w="1701" w:type="dxa"/>
-            <w:vAlign w:val="center"/>
-          </w:tcPr>
-          <w:p>
-            <w:pPr>
-              <w:pStyle w:val="Default"/>
-              <w:jc w:val="center"/>
-              <w:rPr>
-                <w:rFonts w:eastAsiaTheme="minorEastAsia"/>
-                <w:bCs/>
-                <w:color w:val="000000" w:themeColor="text1"/>
-                <w:sz w:val="18"/>
-                <w:szCs w:val="18"/>
-              </w:rPr>
-            </w:pPr>
-            <w:r>
-              <w:rPr>
-                <w:rFonts w:eastAsiaTheme="minorEastAsia"/>
-                <w:bCs/>
-                <w:color w:val="000000" w:themeColor="text1"/>
-                <w:sz w:val="18"/>
-                <w:szCs w:val="18"/>
-              </w:rPr>
-              <w:t>Viernes</w:t>
-            </w:r>
-          </w:p>
-          <w:p>
-            <w:pPr>
-              <w:pStyle w:val="Default"/>
-              <w:jc w:val="center"/>
-              <w:rPr>
-                <w:rFonts w:eastAsiaTheme="minorEastAsia"/>
-                <w:bCs/>
-                <w:color w:val="000000" w:themeColor="text1"/>
-                <w:sz w:val="18"/>
-                <w:szCs w:val="18"/>
-              </w:rPr>
-            </w:pPr>
-            <w:r>
-              <w:rPr>
-                <w:rFonts w:eastAsiaTheme="minorEastAsia"/>
-                <w:bCs/>
-                <w:color w:val="000000" w:themeColor="text1"/>
-                <w:sz w:val="18"/>
-                <w:szCs w:val="18"/>
-              </w:rPr>
-              <w:t xml:space="preserve"> </w:t>
-            </w:r>
-            <w:r>
-              <w:rPr>
-                <w:rFonts w:eastAsiaTheme="minorEastAsia"/>
-                <w:bCs/>
-                <w:color w:val="000000" w:themeColor="text1"/>
-                <w:sz w:val="18"/>
-                <w:szCs w:val="18"/>
-              </w:rPr>
-              <w:t>21</w:t>
-            </w:r>
-            <w:r>
-              <w:rPr>
-                <w:rFonts w:eastAsiaTheme="minorEastAsia"/>
-                <w:bCs/>
-                <w:color w:val="000000" w:themeColor="text1"/>
-                <w:sz w:val="18"/>
-                <w:szCs w:val="18"/>
-              </w:rPr>
-              <w:t>/</w:t>
-            </w:r>
-            <w:r>
-              <w:rPr>
-                <w:rFonts w:eastAsiaTheme="minorEastAsia"/>
-                <w:bCs/>
-                <w:color w:val="000000" w:themeColor="text1"/>
-                <w:sz w:val="18"/>
-                <w:szCs w:val="18"/>
-              </w:rPr>
-              <w:t>11</w:t>
-            </w:r>
-            <w:r>
-              <w:rPr>
-                <w:rFonts w:eastAsiaTheme="minorEastAsia"/>
-                <w:bCs/>
-                <w:color w:val="000000" w:themeColor="text1"/>
-                <w:sz w:val="18"/>
-                <w:szCs w:val="18"/>
-              </w:rPr>
-              <w:t>/202</w:t>
-            </w:r>
-            <w:r>
-              <w:rPr>
-                <w:rFonts w:eastAsiaTheme="minorEastAsia"/>
-                <w:bCs/>
-                <w:color w:val="000000" w:themeColor="text1"/>
-                <w:sz w:val="18"/>
-                <w:szCs w:val="18"/>
-              </w:rPr>
-              <w:t>5</w:t>
-            </w:r>
-          </w:p>
-        </w:tc>
-        <w:tc>
-          <w:tcPr>
-            <w:tcW w:w="1095" w:type="dxa"/>
-            <w:vAlign w:val="center"/>
-          </w:tcPr>
-          <w:p>
-            <w:pPr>
-              <w:pStyle w:val="Default"/>
-              <w:jc w:val="center"/>
-              <w:rPr>
-                <w:rFonts w:eastAsiaTheme="minorEastAsia"/>
-                <w:bCs/>
-                <w:color w:val="000000" w:themeColor="text1"/>
-                <w:sz w:val="18"/>
-                <w:szCs w:val="18"/>
-              </w:rPr>
-            </w:pPr>
-            <w:r>
-              <w:rPr>
-                <w:rFonts w:eastAsiaTheme="minorEastAsia"/>
-                <w:bCs/>
-                <w:color w:val="000000" w:themeColor="text1"/>
-                <w:sz w:val="18"/>
-                <w:szCs w:val="18"/>
-              </w:rPr>
-              <w:t xml:space="preserve">8:00 </w:t>
-            </w:r>
-            <w:r>
-              <w:rPr>
-                <w:rFonts w:eastAsiaTheme="minorEastAsia"/>
-                <w:bCs/>
-                <w:color w:val="000000" w:themeColor="text1"/>
-                <w:sz w:val="18"/>
-                <w:szCs w:val="18"/>
-              </w:rPr>
-              <w:t>A.M.</w:t>
-            </w:r>
-            <w:r>
-              <w:rPr>
-                <w:rFonts w:eastAsiaTheme="minorEastAsia"/>
-                <w:bCs/>
-                <w:color w:val="000000" w:themeColor="text1"/>
-                <w:sz w:val="18"/>
-                <w:szCs w:val="18"/>
-              </w:rPr>
-              <w:t xml:space="preserve"> a 1:00 </w:t>
-            </w:r>
-            <w:r>
-              <w:rPr>
-                <w:rFonts w:eastAsiaTheme="minorEastAsia"/>
-                <w:bCs/>
-                <w:color w:val="000000" w:themeColor="text1"/>
-                <w:sz w:val="18"/>
-                <w:szCs w:val="18"/>
-              </w:rPr>
-              <w:t>P.M.</w:t>
-            </w:r>
-          </w:p>
-        </w:tc>
-        <w:tc>
-          <w:tcPr>
-            <w:tcW w:w="5142" w:type="dxa"/>
-            <w:vAlign w:val="center"/>
           </w:tcPr>
           <w:p>
             <w:pPr>
               <w:pStyle w:val="Default"/>
               <w:contextualSpacing/>
               <w:jc w:val="both"/>
+              <w:cnfStyle w:val="000000100000" w:firstRow="0" w:lastRow="0" w:firstColumn="0" w:lastColumn="0" w:oddVBand="0" w:evenVBand="0" w:oddHBand="1" w:evenHBand="0" w:firstRowFirstColumn="0" w:firstRowLastColumn="0" w:lastRowFirstColumn="0" w:lastRowLastColumn="0"/>
               <w:rPr>
                 <w:rFonts w:eastAsiaTheme="minorEastAsia"/>
                 <w:bCs/>
@@ -3888,6 +3890,7 @@
               <w:pStyle w:val="Default"/>
               <w:contextualSpacing/>
               <w:jc w:val="both"/>
+              <w:cnfStyle w:val="000000100000" w:firstRow="0" w:lastRow="0" w:firstColumn="0" w:lastColumn="0" w:oddVBand="0" w:evenVBand="0" w:oddHBand="1" w:evenHBand="0" w:firstRowFirstColumn="0" w:firstRowLastColumn="0" w:lastRowFirstColumn="0" w:lastRowLastColumn="0"/>
               <w:rPr>
                 <w:rFonts w:eastAsiaTheme="minorEastAsia"/>
                 <w:bCs/>
@@ -4348,7 +4351,7 @@
     </w:p>
     <w:tbl>
       <w:tblPr>
-        <w:tblStyle w:val="Tablaconcuadrcula"/>
+        <w:tblStyle w:val="Tablaconcuadrcula3-nfasis1"/>
         <w:tblW w:w="7938" w:type="dxa"/>
         <w:tblLook w:val="04A0" w:firstRow="1" w:lastRow="0" w:firstColumn="1" w:lastColumn="0" w:noHBand="0" w:noVBand="1"/>
       </w:tblPr>
@@ -4358,11 +4361,13 @@
         <w:gridCol w:w="5142"/>
       </w:tblGrid>
       <w:tr>
+        <w:trPr>
+          <w:cnfStyle w:val="100000000000" w:firstRow="1" w:lastRow="0" w:firstColumn="0" w:lastColumn="0" w:oddVBand="0" w:evenVBand="0" w:oddHBand="0" w:evenHBand="0" w:firstRowFirstColumn="0" w:firstRowLastColumn="0" w:lastRowFirstColumn="0" w:lastRowLastColumn="0"/>
+        </w:trPr>
         <w:tc>
           <w:tcPr>
+            <w:cnfStyle w:val="001000000100" w:firstRow="0" w:lastRow="0" w:firstColumn="1" w:lastColumn="0" w:oddVBand="0" w:evenVBand="0" w:oddHBand="0" w:evenHBand="0" w:firstRowFirstColumn="1" w:firstRowLastColumn="0" w:lastRowFirstColumn="0" w:lastRowLastColumn="0"/>
             <w:tcW w:w="1701" w:type="dxa"/>
-            <w:shd w:val="clear" w:color="auto" w:fill="D6E3BC" w:themeFill="accent3" w:themeFillTint="66"/>
-            <w:vAlign w:val="center"/>
           </w:tcPr>
           <w:p>
             <w:pPr>
@@ -4370,14 +4375,13 @@
               <w:jc w:val="center"/>
               <w:rPr>
                 <w:rFonts w:eastAsiaTheme="minorEastAsia"/>
-                <w:b/>
+                <w:b w:val="0"/>
                 <w:color w:val="auto"/>
               </w:rPr>
             </w:pPr>
             <w:r>
               <w:rPr>
                 <w:rFonts w:eastAsiaTheme="minorEastAsia"/>
-                <w:b/>
                 <w:color w:val="auto"/>
               </w:rPr>
               <w:t>Fecha</w:t>
@@ -4387,23 +4391,21 @@
         <w:tc>
           <w:tcPr>
             <w:tcW w:w="1095" w:type="dxa"/>
-            <w:shd w:val="clear" w:color="auto" w:fill="D6E3BC" w:themeFill="accent3" w:themeFillTint="66"/>
-            <w:vAlign w:val="center"/>
           </w:tcPr>
           <w:p>
             <w:pPr>
               <w:pStyle w:val="Default"/>
               <w:jc w:val="center"/>
-              <w:rPr>
-                <w:rFonts w:eastAsiaTheme="minorEastAsia"/>
-                <w:b/>
+              <w:cnfStyle w:val="100000000000" w:firstRow="1" w:lastRow="0" w:firstColumn="0" w:lastColumn="0" w:oddVBand="0" w:evenVBand="0" w:oddHBand="0" w:evenHBand="0" w:firstRowFirstColumn="0" w:firstRowLastColumn="0" w:lastRowFirstColumn="0" w:lastRowLastColumn="0"/>
+              <w:rPr>
+                <w:rFonts w:eastAsiaTheme="minorEastAsia"/>
+                <w:b w:val="0"/>
                 <w:color w:val="auto"/>
               </w:rPr>
             </w:pPr>
             <w:r>
               <w:rPr>
                 <w:rFonts w:eastAsiaTheme="minorEastAsia"/>
-                <w:b/>
                 <w:color w:val="auto"/>
               </w:rPr>
               <w:t>Horario</w:t>
@@ -4413,23 +4415,21 @@
         <w:tc>
           <w:tcPr>
             <w:tcW w:w="5142" w:type="dxa"/>
-            <w:shd w:val="clear" w:color="auto" w:fill="D6E3BC" w:themeFill="accent3" w:themeFillTint="66"/>
-            <w:vAlign w:val="center"/>
           </w:tcPr>
           <w:p>
             <w:pPr>
               <w:pStyle w:val="Default"/>
               <w:jc w:val="center"/>
-              <w:rPr>
-                <w:rFonts w:eastAsiaTheme="minorEastAsia"/>
-                <w:b/>
+              <w:cnfStyle w:val="100000000000" w:firstRow="1" w:lastRow="0" w:firstColumn="0" w:lastColumn="0" w:oddVBand="0" w:evenVBand="0" w:oddHBand="0" w:evenHBand="0" w:firstRowFirstColumn="0" w:firstRowLastColumn="0" w:lastRowFirstColumn="0" w:lastRowLastColumn="0"/>
+              <w:rPr>
+                <w:rFonts w:eastAsiaTheme="minorEastAsia"/>
+                <w:b w:val="0"/>
                 <w:color w:val="auto"/>
               </w:rPr>
             </w:pPr>
             <w:r>
               <w:rPr>
                 <w:rFonts w:eastAsiaTheme="minorEastAsia"/>
-                <w:b/>
                 <w:color w:val="auto"/>
               </w:rPr>
               <w:t>Contenido</w:t>
@@ -4439,13 +4439,13 @@
       </w:tr>
       <w:tr>
         <w:trPr>
-          <w:cantSplit/>
+          <w:cnfStyle w:val="000000100000" w:firstRow="0" w:lastRow="0" w:firstColumn="0" w:lastColumn="0" w:oddVBand="0" w:evenVBand="0" w:oddHBand="1" w:evenHBand="0" w:firstRowFirstColumn="0" w:firstRowLastColumn="0" w:lastRowFirstColumn="0" w:lastRowLastColumn="0"/>
           <w:trHeight w:val="1939"/>
         </w:trPr>
         <w:tc>
           <w:tcPr>
+            <w:cnfStyle w:val="001000000000" w:firstRow="0" w:lastRow="0" w:firstColumn="1" w:lastColumn="0" w:oddVBand="0" w:evenVBand="0" w:oddHBand="0" w:evenHBand="0" w:firstRowFirstColumn="0" w:firstRowLastColumn="0" w:lastRowFirstColumn="0" w:lastRowLastColumn="0"/>
             <w:tcW w:w="1701" w:type="dxa"/>
-            <w:vAlign w:val="center"/>
           </w:tcPr>
           <w:p>
             <w:pPr>
@@ -4545,13 +4545,12 @@
         <w:tc>
           <w:tcPr>
             <w:tcW w:w="1095" w:type="dxa"/>
-            <w:vAlign w:val="center"/>
           </w:tcPr>
           <w:p>
             <w:pPr>
               <w:pStyle w:val="Default"/>
-              <w:spacing w:line="240" w:lineRule="auto"/>
               <w:jc w:val="center"/>
+              <w:cnfStyle w:val="000000100000" w:firstRow="0" w:lastRow="0" w:firstColumn="0" w:lastColumn="0" w:oddVBand="0" w:evenVBand="0" w:oddHBand="1" w:evenHBand="0" w:firstRowFirstColumn="0" w:firstRowLastColumn="0" w:lastRowFirstColumn="0" w:lastRowLastColumn="0"/>
               <w:rPr>
                 <w:rFonts w:eastAsiaTheme="minorEastAsia"/>
                 <w:bCs/>
@@ -4576,8 +4575,8 @@
           <w:p>
             <w:pPr>
               <w:pStyle w:val="Default"/>
-              <w:spacing w:line="240" w:lineRule="auto"/>
               <w:jc w:val="center"/>
+              <w:cnfStyle w:val="000000100000" w:firstRow="0" w:lastRow="0" w:firstColumn="0" w:lastColumn="0" w:oddVBand="0" w:evenVBand="0" w:oddHBand="1" w:evenHBand="0" w:firstRowFirstColumn="0" w:firstRowLastColumn="0" w:lastRowFirstColumn="0" w:lastRowLastColumn="0"/>
               <w:rPr>
                 <w:rFonts w:eastAsiaTheme="minorEastAsia"/>
                 <w:bCs/>
@@ -4603,14 +4602,13 @@
         <w:tc>
           <w:tcPr>
             <w:tcW w:w="5142" w:type="dxa"/>
-            <w:vAlign w:val="center"/>
           </w:tcPr>
           <w:p>
             <w:pPr>
               <w:pStyle w:val="Default"/>
-              <w:spacing w:line="240" w:lineRule="auto"/>
               <w:contextualSpacing/>
               <w:jc w:val="both"/>
+              <w:cnfStyle w:val="000000100000" w:firstRow="0" w:lastRow="0" w:firstColumn="0" w:lastColumn="0" w:oddVBand="0" w:evenVBand="0" w:oddHBand="1" w:evenHBand="0" w:firstRowFirstColumn="0" w:firstRowLastColumn="0" w:lastRowFirstColumn="0" w:lastRowLastColumn="0"/>
               <w:rPr>
                 <w:rFonts w:eastAsiaTheme="minorEastAsia"/>
                 <w:bCs/>
@@ -4633,9 +4631,9 @@
           <w:p>
             <w:pPr>
               <w:pStyle w:val="Default"/>
-              <w:spacing w:line="240" w:lineRule="auto"/>
               <w:contextualSpacing/>
               <w:jc w:val="both"/>
+              <w:cnfStyle w:val="000000100000" w:firstRow="0" w:lastRow="0" w:firstColumn="0" w:lastColumn="0" w:oddVBand="0" w:evenVBand="0" w:oddHBand="1" w:evenHBand="0" w:firstRowFirstColumn="0" w:firstRowLastColumn="0" w:lastRowFirstColumn="0" w:lastRowLastColumn="0"/>
               <w:rPr>
                 <w:rFonts w:eastAsiaTheme="minorEastAsia"/>
                 <w:bCs/>
@@ -4660,9 +4658,9 @@
           <w:p>
             <w:pPr>
               <w:pStyle w:val="Default"/>
-              <w:spacing w:line="240" w:lineRule="auto"/>
               <w:contextualSpacing/>
               <w:jc w:val="both"/>
+              <w:cnfStyle w:val="000000100000" w:firstRow="0" w:lastRow="0" w:firstColumn="0" w:lastColumn="0" w:oddVBand="0" w:evenVBand="0" w:oddHBand="1" w:evenHBand="0" w:firstRowFirstColumn="0" w:firstRowLastColumn="0" w:lastRowFirstColumn="0" w:lastRowLastColumn="0"/>
               <w:rPr>
                 <w:rFonts w:eastAsiaTheme="minorEastAsia"/>
                 <w:bCs/>
@@ -4687,9 +4685,9 @@
           <w:p>
             <w:pPr>
               <w:pStyle w:val="Default"/>
-              <w:spacing w:line="240" w:lineRule="auto"/>
               <w:contextualSpacing/>
               <w:jc w:val="both"/>
+              <w:cnfStyle w:val="000000100000" w:firstRow="0" w:lastRow="0" w:firstColumn="0" w:lastColumn="0" w:oddVBand="0" w:evenVBand="0" w:oddHBand="1" w:evenHBand="0" w:firstRowFirstColumn="0" w:firstRowLastColumn="0" w:lastRowFirstColumn="0" w:lastRowLastColumn="0"/>
               <w:rPr>
                 <w:rFonts w:eastAsiaTheme="minorEastAsia"/>
                 <w:bCs/>
@@ -4714,9 +4712,9 @@
           <w:p>
             <w:pPr>
               <w:pStyle w:val="Default"/>
-              <w:spacing w:line="240" w:lineRule="auto"/>
               <w:contextualSpacing/>
               <w:jc w:val="both"/>
+              <w:cnfStyle w:val="000000100000" w:firstRow="0" w:lastRow="0" w:firstColumn="0" w:lastColumn="0" w:oddVBand="0" w:evenVBand="0" w:oddHBand="1" w:evenHBand="0" w:firstRowFirstColumn="0" w:firstRowLastColumn="0" w:lastRowFirstColumn="0" w:lastRowLastColumn="0"/>
               <w:rPr>
                 <w:rFonts w:eastAsiaTheme="minorEastAsia"/>
                 <w:bCs/>
@@ -4757,8 +4755,8 @@
         </w:trPr>
         <w:tc>
           <w:tcPr>
+            <w:cnfStyle w:val="001000000000" w:firstRow="0" w:lastRow="0" w:firstColumn="1" w:lastColumn="0" w:oddVBand="0" w:evenVBand="0" w:oddHBand="0" w:evenHBand="0" w:firstRowFirstColumn="0" w:firstRowLastColumn="0" w:lastRowFirstColumn="0" w:lastRowLastColumn="0"/>
             <w:tcW w:w="1701" w:type="dxa"/>
-            <w:vAlign w:val="center"/>
           </w:tcPr>
           <w:p>
             <w:pPr>
@@ -4827,13 +4825,12 @@
         <w:tc>
           <w:tcPr>
             <w:tcW w:w="1095" w:type="dxa"/>
-            <w:vAlign w:val="center"/>
           </w:tcPr>
           <w:p>
             <w:pPr>
               <w:pStyle w:val="Default"/>
-              <w:spacing w:line="240" w:lineRule="auto"/>
               <w:jc w:val="center"/>
+              <w:cnfStyle w:val="000000000000" w:firstRow="0" w:lastRow="0" w:firstColumn="0" w:lastColumn="0" w:oddVBand="0" w:evenVBand="0" w:oddHBand="0" w:evenHBand="0" w:firstRowFirstColumn="0" w:firstRowLastColumn="0" w:lastRowFirstColumn="0" w:lastRowLastColumn="0"/>
               <w:rPr>
                 <w:rFonts w:eastAsiaTheme="minorEastAsia"/>
                 <w:bCs/>
@@ -4858,8 +4855,8 @@
           <w:p>
             <w:pPr>
               <w:pStyle w:val="Default"/>
-              <w:spacing w:line="240" w:lineRule="auto"/>
               <w:jc w:val="center"/>
+              <w:cnfStyle w:val="000000000000" w:firstRow="0" w:lastRow="0" w:firstColumn="0" w:lastColumn="0" w:oddVBand="0" w:evenVBand="0" w:oddHBand="0" w:evenHBand="0" w:firstRowFirstColumn="0" w:firstRowLastColumn="0" w:lastRowFirstColumn="0" w:lastRowLastColumn="0"/>
               <w:rPr>
                 <w:rFonts w:eastAsiaTheme="minorEastAsia"/>
                 <w:bCs/>
@@ -4885,14 +4882,13 @@
         <w:tc>
           <w:tcPr>
             <w:tcW w:w="5142" w:type="dxa"/>
-            <w:vAlign w:val="center"/>
           </w:tcPr>
           <w:p>
             <w:pPr>
               <w:pStyle w:val="Default"/>
-              <w:spacing w:line="240" w:lineRule="auto"/>
               <w:contextualSpacing/>
               <w:jc w:val="both"/>
+              <w:cnfStyle w:val="000000000000" w:firstRow="0" w:lastRow="0" w:firstColumn="0" w:lastColumn="0" w:oddVBand="0" w:evenVBand="0" w:oddHBand="0" w:evenHBand="0" w:firstRowFirstColumn="0" w:firstRowLastColumn="0" w:lastRowFirstColumn="0" w:lastRowLastColumn="0"/>
               <w:rPr>
                 <w:rFonts w:eastAsiaTheme="minorEastAsia"/>
                 <w:bCs/>
@@ -4925,9 +4921,9 @@
           <w:p>
             <w:pPr>
               <w:pStyle w:val="Default"/>
-              <w:spacing w:line="240" w:lineRule="auto"/>
               <w:contextualSpacing/>
               <w:jc w:val="both"/>
+              <w:cnfStyle w:val="000000000000" w:firstRow="0" w:lastRow="0" w:firstColumn="0" w:lastColumn="0" w:oddVBand="0" w:evenVBand="0" w:oddHBand="0" w:evenHBand="0" w:firstRowFirstColumn="0" w:firstRowLastColumn="0" w:lastRowFirstColumn="0" w:lastRowLastColumn="0"/>
               <w:rPr>
                 <w:rFonts w:eastAsiaTheme="minorEastAsia"/>
                 <w:bCs/>
@@ -5016,9 +5012,9 @@
           <w:p>
             <w:pPr>
               <w:pStyle w:val="Default"/>
-              <w:spacing w:line="240" w:lineRule="auto"/>
               <w:contextualSpacing/>
               <w:jc w:val="both"/>
+              <w:cnfStyle w:val="000000000000" w:firstRow="0" w:lastRow="0" w:firstColumn="0" w:lastColumn="0" w:oddVBand="0" w:evenVBand="0" w:oddHBand="0" w:evenHBand="0" w:firstRowFirstColumn="0" w:firstRowLastColumn="0" w:lastRowFirstColumn="0" w:lastRowLastColumn="0"/>
               <w:rPr>
                 <w:rFonts w:eastAsiaTheme="minorEastAsia"/>
                 <w:bCs/>
@@ -5043,9 +5039,9 @@
           <w:p>
             <w:pPr>
               <w:pStyle w:val="Default"/>
-              <w:spacing w:line="240" w:lineRule="auto"/>
               <w:contextualSpacing/>
               <w:jc w:val="both"/>
+              <w:cnfStyle w:val="000000000000" w:firstRow="0" w:lastRow="0" w:firstColumn="0" w:lastColumn="0" w:oddVBand="0" w:evenVBand="0" w:oddHBand="0" w:evenHBand="0" w:firstRowFirstColumn="0" w:firstRowLastColumn="0" w:lastRowFirstColumn="0" w:lastRowLastColumn="0"/>
               <w:rPr>
                 <w:rFonts w:eastAsiaTheme="minorEastAsia"/>
                 <w:bCs/>
@@ -5070,9 +5066,9 @@
           <w:p>
             <w:pPr>
               <w:pStyle w:val="Default"/>
-              <w:spacing w:line="240" w:lineRule="auto"/>
               <w:contextualSpacing/>
               <w:jc w:val="both"/>
+              <w:cnfStyle w:val="000000000000" w:firstRow="0" w:lastRow="0" w:firstColumn="0" w:lastColumn="0" w:oddVBand="0" w:evenVBand="0" w:oddHBand="0" w:evenHBand="0" w:firstRowFirstColumn="0" w:firstRowLastColumn="0" w:lastRowFirstColumn="0" w:lastRowLastColumn="0"/>
               <w:rPr>
                 <w:rFonts w:eastAsiaTheme="minorEastAsia"/>
                 <w:bCs/>
@@ -5121,9 +5117,9 @@
           <w:p>
             <w:pPr>
               <w:pStyle w:val="Default"/>
-              <w:spacing w:line="240" w:lineRule="auto"/>
               <w:contextualSpacing/>
               <w:jc w:val="both"/>
+              <w:cnfStyle w:val="000000000000" w:firstRow="0" w:lastRow="0" w:firstColumn="0" w:lastColumn="0" w:oddVBand="0" w:evenVBand="0" w:oddHBand="0" w:evenHBand="0" w:firstRowFirstColumn="0" w:firstRowLastColumn="0" w:lastRowFirstColumn="0" w:lastRowLastColumn="0"/>
               <w:rPr>
                 <w:rFonts w:eastAsiaTheme="minorEastAsia"/>
                 <w:bCs/>
@@ -5160,12 +5156,13 @@
       </w:tr>
       <w:tr>
         <w:trPr>
+          <w:cnfStyle w:val="000000100000" w:firstRow="0" w:lastRow="0" w:firstColumn="0" w:lastColumn="0" w:oddVBand="0" w:evenVBand="0" w:oddHBand="1" w:evenHBand="0" w:firstRowFirstColumn="0" w:firstRowLastColumn="0" w:lastRowFirstColumn="0" w:lastRowLastColumn="0"/>
           <w:trHeight w:val="2468"/>
         </w:trPr>
         <w:tc>
           <w:tcPr>
+            <w:cnfStyle w:val="001000000000" w:firstRow="0" w:lastRow="0" w:firstColumn="1" w:lastColumn="0" w:oddVBand="0" w:evenVBand="0" w:oddHBand="0" w:evenHBand="0" w:firstRowFirstColumn="0" w:firstRowLastColumn="0" w:lastRowFirstColumn="0" w:lastRowLastColumn="0"/>
             <w:tcW w:w="1701" w:type="dxa"/>
-            <w:vAlign w:val="center"/>
           </w:tcPr>
           <w:p>
             <w:pPr>
@@ -5257,13 +5254,12 @@
         <w:tc>
           <w:tcPr>
             <w:tcW w:w="1095" w:type="dxa"/>
-            <w:vAlign w:val="center"/>
           </w:tcPr>
           <w:p>
             <w:pPr>
               <w:pStyle w:val="Default"/>
-              <w:spacing w:line="240" w:lineRule="auto"/>
               <w:jc w:val="center"/>
+              <w:cnfStyle w:val="000000100000" w:firstRow="0" w:lastRow="0" w:firstColumn="0" w:lastColumn="0" w:oddVBand="0" w:evenVBand="0" w:oddHBand="1" w:evenHBand="0" w:firstRowFirstColumn="0" w:firstRowLastColumn="0" w:lastRowFirstColumn="0" w:lastRowLastColumn="0"/>
               <w:rPr>
                 <w:rFonts w:eastAsiaTheme="minorEastAsia"/>
                 <w:bCs/>
@@ -5288,8 +5284,8 @@
           <w:p>
             <w:pPr>
               <w:pStyle w:val="Default"/>
-              <w:spacing w:line="240" w:lineRule="auto"/>
               <w:jc w:val="center"/>
+              <w:cnfStyle w:val="000000100000" w:firstRow="0" w:lastRow="0" w:firstColumn="0" w:lastColumn="0" w:oddVBand="0" w:evenVBand="0" w:oddHBand="1" w:evenHBand="0" w:firstRowFirstColumn="0" w:firstRowLastColumn="0" w:lastRowFirstColumn="0" w:lastRowLastColumn="0"/>
               <w:rPr>
                 <w:rFonts w:eastAsiaTheme="minorEastAsia"/>
                 <w:bCs/>
@@ -5315,14 +5311,13 @@
         <w:tc>
           <w:tcPr>
             <w:tcW w:w="5142" w:type="dxa"/>
-            <w:vAlign w:val="center"/>
           </w:tcPr>
           <w:p>
             <w:pPr>
               <w:pStyle w:val="Default"/>
-              <w:spacing w:line="240" w:lineRule="auto"/>
               <w:contextualSpacing/>
               <w:jc w:val="both"/>
+              <w:cnfStyle w:val="000000100000" w:firstRow="0" w:lastRow="0" w:firstColumn="0" w:lastColumn="0" w:oddVBand="0" w:evenVBand="0" w:oddHBand="1" w:evenHBand="0" w:firstRowFirstColumn="0" w:firstRowLastColumn="0" w:lastRowFirstColumn="0" w:lastRowLastColumn="0"/>
               <w:rPr>
                 <w:rFonts w:eastAsiaTheme="minorEastAsia"/>
                 <w:bCs/>
@@ -5345,9 +5340,9 @@
           <w:p>
             <w:pPr>
               <w:pStyle w:val="Default"/>
-              <w:spacing w:line="240" w:lineRule="auto"/>
               <w:contextualSpacing/>
               <w:jc w:val="both"/>
+              <w:cnfStyle w:val="000000100000" w:firstRow="0" w:lastRow="0" w:firstColumn="0" w:lastColumn="0" w:oddVBand="0" w:evenVBand="0" w:oddHBand="1" w:evenHBand="0" w:firstRowFirstColumn="0" w:firstRowLastColumn="0" w:lastRowFirstColumn="0" w:lastRowLastColumn="0"/>
               <w:rPr>
                 <w:rFonts w:eastAsiaTheme="minorEastAsia"/>
                 <w:bCs/>
@@ -5372,9 +5367,9 @@
           <w:p>
             <w:pPr>
               <w:pStyle w:val="Default"/>
-              <w:spacing w:line="240" w:lineRule="auto"/>
               <w:contextualSpacing/>
               <w:jc w:val="both"/>
+              <w:cnfStyle w:val="000000100000" w:firstRow="0" w:lastRow="0" w:firstColumn="0" w:lastColumn="0" w:oddVBand="0" w:evenVBand="0" w:oddHBand="1" w:evenHBand="0" w:firstRowFirstColumn="0" w:firstRowLastColumn="0" w:lastRowFirstColumn="0" w:lastRowLastColumn="0"/>
               <w:rPr>
                 <w:rFonts w:eastAsiaTheme="minorEastAsia"/>
                 <w:bCs/>
@@ -5399,9 +5394,9 @@
           <w:p>
             <w:pPr>
               <w:pStyle w:val="Default"/>
-              <w:spacing w:line="240" w:lineRule="auto"/>
               <w:contextualSpacing/>
               <w:jc w:val="both"/>
+              <w:cnfStyle w:val="000000100000" w:firstRow="0" w:lastRow="0" w:firstColumn="0" w:lastColumn="0" w:oddVBand="0" w:evenVBand="0" w:oddHBand="1" w:evenHBand="0" w:firstRowFirstColumn="0" w:firstRowLastColumn="0" w:lastRowFirstColumn="0" w:lastRowLastColumn="0"/>
               <w:rPr>
                 <w:rFonts w:eastAsiaTheme="minorEastAsia"/>
                 <w:bCs/>
@@ -5426,8 +5421,8 @@
           <w:p>
             <w:pPr>
               <w:pStyle w:val="Default"/>
-              <w:spacing w:line="240" w:lineRule="auto"/>
               <w:jc w:val="both"/>
+              <w:cnfStyle w:val="000000100000" w:firstRow="0" w:lastRow="0" w:firstColumn="0" w:lastColumn="0" w:oddVBand="0" w:evenVBand="0" w:oddHBand="1" w:evenHBand="0" w:firstRowFirstColumn="0" w:firstRowLastColumn="0" w:lastRowFirstColumn="0" w:lastRowLastColumn="0"/>
               <w:rPr>
                 <w:rFonts w:eastAsiaTheme="minorEastAsia"/>
                 <w:bCs/>
@@ -5468,8 +5463,8 @@
         </w:trPr>
         <w:tc>
           <w:tcPr>
+            <w:cnfStyle w:val="001000000000" w:firstRow="0" w:lastRow="0" w:firstColumn="1" w:lastColumn="0" w:oddVBand="0" w:evenVBand="0" w:oddHBand="0" w:evenHBand="0" w:firstRowFirstColumn="0" w:firstRowLastColumn="0" w:lastRowFirstColumn="0" w:lastRowLastColumn="0"/>
             <w:tcW w:w="1701" w:type="dxa"/>
-            <w:vAlign w:val="center"/>
           </w:tcPr>
           <w:p>
             <w:pPr>
@@ -5562,13 +5557,12 @@
         <w:tc>
           <w:tcPr>
             <w:tcW w:w="1095" w:type="dxa"/>
-            <w:vAlign w:val="center"/>
           </w:tcPr>
           <w:p>
             <w:pPr>
               <w:pStyle w:val="Default"/>
-              <w:spacing w:line="240" w:lineRule="auto"/>
               <w:jc w:val="center"/>
+              <w:cnfStyle w:val="000000000000" w:firstRow="0" w:lastRow="0" w:firstColumn="0" w:lastColumn="0" w:oddVBand="0" w:evenVBand="0" w:oddHBand="0" w:evenHBand="0" w:firstRowFirstColumn="0" w:firstRowLastColumn="0" w:lastRowFirstColumn="0" w:lastRowLastColumn="0"/>
               <w:rPr>
                 <w:rFonts w:eastAsiaTheme="minorEastAsia"/>
                 <w:bCs/>
@@ -5593,8 +5587,8 @@
           <w:p>
             <w:pPr>
               <w:pStyle w:val="Default"/>
-              <w:spacing w:line="240" w:lineRule="auto"/>
               <w:jc w:val="center"/>
+              <w:cnfStyle w:val="000000000000" w:firstRow="0" w:lastRow="0" w:firstColumn="0" w:lastColumn="0" w:oddVBand="0" w:evenVBand="0" w:oddHBand="0" w:evenHBand="0" w:firstRowFirstColumn="0" w:firstRowLastColumn="0" w:lastRowFirstColumn="0" w:lastRowLastColumn="0"/>
               <w:rPr>
                 <w:rFonts w:eastAsiaTheme="minorEastAsia"/>
                 <w:bCs/>
@@ -5620,13 +5614,12 @@
         <w:tc>
           <w:tcPr>
             <w:tcW w:w="5142" w:type="dxa"/>
-            <w:vAlign w:val="center"/>
           </w:tcPr>
           <w:p>
             <w:pPr>
               <w:pStyle w:val="Default"/>
-              <w:spacing w:line="240" w:lineRule="auto"/>
               <w:jc w:val="both"/>
+              <w:cnfStyle w:val="000000000000" w:firstRow="0" w:lastRow="0" w:firstColumn="0" w:lastColumn="0" w:oddVBand="0" w:evenVBand="0" w:oddHBand="0" w:evenHBand="0" w:firstRowFirstColumn="0" w:firstRowLastColumn="0" w:lastRowFirstColumn="0" w:lastRowLastColumn="0"/>
               <w:rPr>
                 <w:rFonts w:eastAsiaTheme="minorEastAsia"/>
                 <w:bCs/>
@@ -5703,8 +5696,8 @@
           <w:p>
             <w:pPr>
               <w:pStyle w:val="Default"/>
-              <w:spacing w:line="240" w:lineRule="auto"/>
               <w:jc w:val="both"/>
+              <w:cnfStyle w:val="000000000000" w:firstRow="0" w:lastRow="0" w:firstColumn="0" w:lastColumn="0" w:oddVBand="0" w:evenVBand="0" w:oddHBand="0" w:evenHBand="0" w:firstRowFirstColumn="0" w:firstRowLastColumn="0" w:lastRowFirstColumn="0" w:lastRowLastColumn="0"/>
               <w:rPr>
                 <w:rFonts w:eastAsiaTheme="minorEastAsia"/>
                 <w:bCs/>
@@ -5729,8 +5722,8 @@
           <w:p>
             <w:pPr>
               <w:pStyle w:val="Default"/>
-              <w:spacing w:line="240" w:lineRule="auto"/>
               <w:jc w:val="both"/>
+              <w:cnfStyle w:val="000000000000" w:firstRow="0" w:lastRow="0" w:firstColumn="0" w:lastColumn="0" w:oddVBand="0" w:evenVBand="0" w:oddHBand="0" w:evenHBand="0" w:firstRowFirstColumn="0" w:firstRowLastColumn="0" w:lastRowFirstColumn="0" w:lastRowLastColumn="0"/>
               <w:rPr>
                 <w:rFonts w:eastAsiaTheme="minorEastAsia"/>
                 <w:bCs/>
@@ -5755,8 +5748,8 @@
           <w:p>
             <w:pPr>
               <w:pStyle w:val="Default"/>
-              <w:spacing w:line="240" w:lineRule="auto"/>
               <w:jc w:val="both"/>
+              <w:cnfStyle w:val="000000000000" w:firstRow="0" w:lastRow="0" w:firstColumn="0" w:lastColumn="0" w:oddVBand="0" w:evenVBand="0" w:oddHBand="0" w:evenHBand="0" w:firstRowFirstColumn="0" w:firstRowLastColumn="0" w:lastRowFirstColumn="0" w:lastRowLastColumn="0"/>
               <w:rPr>
                 <w:rFonts w:eastAsiaTheme="minorEastAsia"/>
                 <w:bCs/>
@@ -5781,8 +5774,8 @@
           <w:p>
             <w:pPr>
               <w:pStyle w:val="Default"/>
-              <w:spacing w:line="240" w:lineRule="auto"/>
               <w:jc w:val="both"/>
+              <w:cnfStyle w:val="000000000000" w:firstRow="0" w:lastRow="0" w:firstColumn="0" w:lastColumn="0" w:oddVBand="0" w:evenVBand="0" w:oddHBand="0" w:evenHBand="0" w:firstRowFirstColumn="0" w:firstRowLastColumn="0" w:lastRowFirstColumn="0" w:lastRowLastColumn="0"/>
               <w:rPr>
                 <w:rFonts w:eastAsiaTheme="minorEastAsia"/>
                 <w:bCs/>
@@ -5819,12 +5812,13 @@
       </w:tr>
       <w:tr>
         <w:trPr>
+          <w:cnfStyle w:val="000000100000" w:firstRow="0" w:lastRow="0" w:firstColumn="0" w:lastColumn="0" w:oddVBand="0" w:evenVBand="0" w:oddHBand="1" w:evenHBand="0" w:firstRowFirstColumn="0" w:firstRowLastColumn="0" w:lastRowFirstColumn="0" w:lastRowLastColumn="0"/>
           <w:trHeight w:val="1547"/>
         </w:trPr>
         <w:tc>
           <w:tcPr>
+            <w:cnfStyle w:val="001000000000" w:firstRow="0" w:lastRow="0" w:firstColumn="1" w:lastColumn="0" w:oddVBand="0" w:evenVBand="0" w:oddHBand="0" w:evenHBand="0" w:firstRowFirstColumn="0" w:firstRowLastColumn="0" w:lastRowFirstColumn="0" w:lastRowLastColumn="0"/>
             <w:tcW w:w="1701" w:type="dxa"/>
-            <w:vAlign w:val="center"/>
           </w:tcPr>
           <w:p>
             <w:pPr>
@@ -5916,13 +5910,12 @@
         <w:tc>
           <w:tcPr>
             <w:tcW w:w="1095" w:type="dxa"/>
-            <w:vAlign w:val="center"/>
           </w:tcPr>
           <w:p>
             <w:pPr>
               <w:pStyle w:val="Default"/>
-              <w:spacing w:line="240" w:lineRule="auto"/>
               <w:jc w:val="center"/>
+              <w:cnfStyle w:val="000000100000" w:firstRow="0" w:lastRow="0" w:firstColumn="0" w:lastColumn="0" w:oddVBand="0" w:evenVBand="0" w:oddHBand="1" w:evenHBand="0" w:firstRowFirstColumn="0" w:firstRowLastColumn="0" w:lastRowFirstColumn="0" w:lastRowLastColumn="0"/>
               <w:rPr>
                 <w:rFonts w:eastAsiaTheme="minorEastAsia"/>
                 <w:bCs/>
@@ -5947,8 +5940,8 @@
           <w:p>
             <w:pPr>
               <w:pStyle w:val="Default"/>
-              <w:spacing w:line="240" w:lineRule="auto"/>
               <w:jc w:val="center"/>
+              <w:cnfStyle w:val="000000100000" w:firstRow="0" w:lastRow="0" w:firstColumn="0" w:lastColumn="0" w:oddVBand="0" w:evenVBand="0" w:oddHBand="1" w:evenHBand="0" w:firstRowFirstColumn="0" w:firstRowLastColumn="0" w:lastRowFirstColumn="0" w:lastRowLastColumn="0"/>
               <w:rPr>
                 <w:rFonts w:eastAsiaTheme="minorEastAsia"/>
                 <w:bCs/>
@@ -5974,14 +5967,13 @@
         <w:tc>
           <w:tcPr>
             <w:tcW w:w="5142" w:type="dxa"/>
-            <w:vAlign w:val="center"/>
           </w:tcPr>
           <w:p>
             <w:pPr>
               <w:pStyle w:val="Default"/>
-              <w:spacing w:line="240" w:lineRule="auto"/>
               <w:contextualSpacing/>
               <w:jc w:val="both"/>
+              <w:cnfStyle w:val="000000100000" w:firstRow="0" w:lastRow="0" w:firstColumn="0" w:lastColumn="0" w:oddVBand="0" w:evenVBand="0" w:oddHBand="1" w:evenHBand="0" w:firstRowFirstColumn="0" w:firstRowLastColumn="0" w:lastRowFirstColumn="0" w:lastRowLastColumn="0"/>
               <w:rPr>
                 <w:rFonts w:eastAsiaTheme="minorEastAsia"/>
                 <w:bCs/>
@@ -6004,9 +5996,9 @@
           <w:p>
             <w:pPr>
               <w:pStyle w:val="Default"/>
-              <w:spacing w:line="240" w:lineRule="auto"/>
               <w:contextualSpacing/>
               <w:jc w:val="both"/>
+              <w:cnfStyle w:val="000000100000" w:firstRow="0" w:lastRow="0" w:firstColumn="0" w:lastColumn="0" w:oddVBand="0" w:evenVBand="0" w:oddHBand="1" w:evenHBand="0" w:firstRowFirstColumn="0" w:firstRowLastColumn="0" w:lastRowFirstColumn="0" w:lastRowLastColumn="0"/>
               <w:rPr>
                 <w:rFonts w:eastAsiaTheme="minorEastAsia"/>
                 <w:bCs/>
@@ -6029,9 +6021,9 @@
           <w:p>
             <w:pPr>
               <w:pStyle w:val="Default"/>
-              <w:spacing w:line="240" w:lineRule="auto"/>
               <w:contextualSpacing/>
               <w:jc w:val="both"/>
+              <w:cnfStyle w:val="000000100000" w:firstRow="0" w:lastRow="0" w:firstColumn="0" w:lastColumn="0" w:oddVBand="0" w:evenVBand="0" w:oddHBand="1" w:evenHBand="0" w:firstRowFirstColumn="0" w:firstRowLastColumn="0" w:lastRowFirstColumn="0" w:lastRowLastColumn="0"/>
               <w:rPr>
                 <w:rFonts w:eastAsiaTheme="minorEastAsia"/>
                 <w:bCs/>
@@ -6054,9 +6046,9 @@
           <w:p>
             <w:pPr>
               <w:pStyle w:val="Default"/>
-              <w:spacing w:line="240" w:lineRule="auto"/>
               <w:contextualSpacing/>
               <w:jc w:val="both"/>
+              <w:cnfStyle w:val="000000100000" w:firstRow="0" w:lastRow="0" w:firstColumn="0" w:lastColumn="0" w:oddVBand="0" w:evenVBand="0" w:oddHBand="1" w:evenHBand="0" w:firstRowFirstColumn="0" w:firstRowLastColumn="0" w:lastRowFirstColumn="0" w:lastRowLastColumn="0"/>
               <w:rPr>
                 <w:rFonts w:eastAsiaTheme="minorEastAsia"/>
                 <w:bCs/>
@@ -13394,6 +13386,7 @@
   <w:style w:type="character" w:default="1" w:styleId="Fuentedeprrafopredeter">
     <w:name w:val="Default Paragraph Font"/>
     <w:uiPriority w:val="1"/>
+    <w:semiHidden/>
     <w:unhideWhenUsed/>
   </w:style>
   <w:style w:type="table" w:default="1" w:styleId="Tablanormal">
@@ -14321,6 +14314,139 @@
       <w:lang w:eastAsia="en-US"/>
     </w:rPr>
   </w:style>
+  <w:style w:type="table" w:styleId="Tablaconcuadrcula3-nfasis1">
+    <w:name w:val="Grid Table 3 Accent 1"/>
+    <w:basedOn w:val="Tablanormal"/>
+    <w:uiPriority w:val="48"/>
+    <w:rsid w:val="007B1046"/>
+    <w:tblPr>
+      <w:tblStyleRowBandSize w:val="1"/>
+      <w:tblStyleColBandSize w:val="1"/>
+      <w:tblBorders>
+        <w:top w:val="single" w:sz="4" w:space="0" w:color="95B3D7" w:themeColor="accent1" w:themeTint="99"/>
+        <w:left w:val="single" w:sz="4" w:space="0" w:color="95B3D7" w:themeColor="accent1" w:themeTint="99"/>
+        <w:bottom w:val="single" w:sz="4" w:space="0" w:color="95B3D7" w:themeColor="accent1" w:themeTint="99"/>
+        <w:right w:val="single" w:sz="4" w:space="0" w:color="95B3D7" w:themeColor="accent1" w:themeTint="99"/>
+        <w:insideH w:val="single" w:sz="4" w:space="0" w:color="95B3D7" w:themeColor="accent1" w:themeTint="99"/>
+        <w:insideV w:val="single" w:sz="4" w:space="0" w:color="95B3D7" w:themeColor="accent1" w:themeTint="99"/>
+      </w:tblBorders>
+    </w:tblPr>
+    <w:tblStylePr w:type="firstRow">
+      <w:rPr>
+        <w:b/>
+        <w:bCs/>
+      </w:rPr>
+      <w:tblPr/>
+      <w:tcPr>
+        <w:tcBorders>
+          <w:top w:val="nil"/>
+          <w:left w:val="nil"/>
+          <w:right w:val="nil"/>
+          <w:insideH w:val="nil"/>
+          <w:insideV w:val="nil"/>
+        </w:tcBorders>
+        <w:shd w:val="clear" w:color="auto" w:fill="FFFFFF" w:themeFill="background1"/>
+      </w:tcPr>
+    </w:tblStylePr>
+    <w:tblStylePr w:type="lastRow">
+      <w:rPr>
+        <w:b/>
+        <w:bCs/>
+      </w:rPr>
+      <w:tblPr/>
+      <w:tcPr>
+        <w:tcBorders>
+          <w:left w:val="nil"/>
+          <w:bottom w:val="nil"/>
+          <w:right w:val="nil"/>
+          <w:insideH w:val="nil"/>
+          <w:insideV w:val="nil"/>
+        </w:tcBorders>
+        <w:shd w:val="clear" w:color="auto" w:fill="FFFFFF" w:themeFill="background1"/>
+      </w:tcPr>
+    </w:tblStylePr>
+    <w:tblStylePr w:type="firstCol">
+      <w:pPr>
+        <w:jc w:val="right"/>
+      </w:pPr>
+      <w:rPr>
+        <w:i/>
+        <w:iCs/>
+      </w:rPr>
+      <w:tblPr/>
+      <w:tcPr>
+        <w:tcBorders>
+          <w:top w:val="nil"/>
+          <w:left w:val="nil"/>
+          <w:bottom w:val="nil"/>
+          <w:insideH w:val="nil"/>
+          <w:insideV w:val="nil"/>
+        </w:tcBorders>
+        <w:shd w:val="clear" w:color="auto" w:fill="FFFFFF" w:themeFill="background1"/>
+      </w:tcPr>
+    </w:tblStylePr>
+    <w:tblStylePr w:type="lastCol">
+      <w:rPr>
+        <w:i/>
+        <w:iCs/>
+      </w:rPr>
+      <w:tblPr/>
+      <w:tcPr>
+        <w:tcBorders>
+          <w:top w:val="nil"/>
+          <w:bottom w:val="nil"/>
+          <w:right w:val="nil"/>
+          <w:insideH w:val="nil"/>
+          <w:insideV w:val="nil"/>
+        </w:tcBorders>
+        <w:shd w:val="clear" w:color="auto" w:fill="FFFFFF" w:themeFill="background1"/>
+      </w:tcPr>
+    </w:tblStylePr>
+    <w:tblStylePr w:type="band1Vert">
+      <w:tblPr/>
+      <w:tcPr>
+        <w:shd w:val="clear" w:color="auto" w:fill="DBE5F1" w:themeFill="accent1" w:themeFillTint="33"/>
+      </w:tcPr>
+    </w:tblStylePr>
+    <w:tblStylePr w:type="band1Horz">
+      <w:tblPr/>
+      <w:tcPr>
+        <w:shd w:val="clear" w:color="auto" w:fill="DBE5F1" w:themeFill="accent1" w:themeFillTint="33"/>
+      </w:tcPr>
+    </w:tblStylePr>
+    <w:tblStylePr w:type="neCell">
+      <w:tblPr/>
+      <w:tcPr>
+        <w:tcBorders>
+          <w:bottom w:val="single" w:sz="4" w:space="0" w:color="95B3D7" w:themeColor="accent1" w:themeTint="99"/>
+        </w:tcBorders>
+      </w:tcPr>
+    </w:tblStylePr>
+    <w:tblStylePr w:type="nwCell">
+      <w:tblPr/>
+      <w:tcPr>
+        <w:tcBorders>
+          <w:bottom w:val="single" w:sz="4" w:space="0" w:color="95B3D7" w:themeColor="accent1" w:themeTint="99"/>
+        </w:tcBorders>
+      </w:tcPr>
+    </w:tblStylePr>
+    <w:tblStylePr w:type="seCell">
+      <w:tblPr/>
+      <w:tcPr>
+        <w:tcBorders>
+          <w:top w:val="single" w:sz="4" w:space="0" w:color="95B3D7" w:themeColor="accent1" w:themeTint="99"/>
+        </w:tcBorders>
+      </w:tcPr>
+    </w:tblStylePr>
+    <w:tblStylePr w:type="swCell">
+      <w:tblPr/>
+      <w:tcPr>
+        <w:tcBorders>
+          <w:top w:val="single" w:sz="4" w:space="0" w:color="95B3D7" w:themeColor="accent1" w:themeTint="99"/>
+        </w:tcBorders>
+      </w:tcPr>
+    </w:tblStylePr>
+  </w:style>
 </w:styles>
 </file>
 
